--- a/templates/reinspection.docx
+++ b/templates/reinspection.docx
@@ -467,7 +467,7 @@
                                 <w:u w:val="single"/>
                                 <w:lang w:val="en-US"/>
                               </w:rPr>
-                              <w:t>NFSI_</w:t>
+                              <w:t>IO_</w:t>
                             </w:r>
                             <w:r>
                               <w:rPr>
@@ -529,7 +529,7 @@
                           <w:u w:val="single"/>
                           <w:lang w:val="en-US"/>
                         </w:rPr>
-                        <w:t>NFSI_</w:t>
+                        <w:t>IO_</w:t>
                       </w:r>
                       <w:r>
                         <w:rPr>
@@ -561,7 +561,7 @@
     </w:p>
     <w:p>
       <w:pPr>
-        <w:spacing w:line="0" w:lineRule="atLeast"/>
+        <w:spacing w:after="0" w:afterAutospacing="0" w:line="0" w:lineRule="atLeast"/>
         <w:ind w:right="27"/>
         <w:rPr>
           <w:rFonts w:ascii="Arial" w:hAnsi="Arial" w:eastAsia="Arial" w:cs="Arial"/>
@@ -579,10 +579,10 @@
               <wp:anchor distT="45720" distB="45720" distL="114300" distR="114300" simplePos="0" relativeHeight="251661312" behindDoc="1" locked="0" layoutInCell="1" allowOverlap="1">
                 <wp:simplePos x="0" y="0"/>
                 <wp:positionH relativeFrom="margin">
-                  <wp:posOffset>433070</wp:posOffset>
+                  <wp:posOffset>598170</wp:posOffset>
                 </wp:positionH>
                 <wp:positionV relativeFrom="paragraph">
-                  <wp:posOffset>92075</wp:posOffset>
+                  <wp:posOffset>111125</wp:posOffset>
                 </wp:positionV>
                 <wp:extent cx="1510665" cy="270510"/>
                 <wp:effectExtent l="0" t="0" r="0" b="0"/>
@@ -623,53 +623,14 @@
                             </w:pPr>
                             <w:r>
                               <w:rPr>
-                                <w:rFonts w:ascii="Arial" w:hAnsi="Arial" w:eastAsia="Arial" w:cs="Arial"/>
+                                <w:rFonts w:hint="default" w:ascii="Arial" w:hAnsi="Arial" w:eastAsia="Arial" w:cs="Arial"/>
                                 <w:b/>
                                 <w:bCs/>
                                 <w:color w:val="FF0000"/>
                                 <w:u w:val="single"/>
+                                <w:lang w:val="en-US"/>
                               </w:rPr>
-                              <w:fldChar w:fldCharType="begin"/>
-                            </w:r>
-                            <w:r>
-                              <w:rPr>
-                                <w:rFonts w:ascii="Arial" w:hAnsi="Arial" w:eastAsia="Arial" w:cs="Arial"/>
-                                <w:b/>
-                                <w:bCs/>
-                                <w:color w:val="FF0000"/>
-                                <w:u w:val="single"/>
-                              </w:rPr>
-                              <w:instrText xml:space="preserve"> MERGEFIELD IO_NUMBER </w:instrText>
-                            </w:r>
-                            <w:r>
-                              <w:rPr>
-                                <w:rFonts w:ascii="Arial" w:hAnsi="Arial" w:eastAsia="Arial" w:cs="Arial"/>
-                                <w:b/>
-                                <w:bCs/>
-                                <w:color w:val="FF0000"/>
-                                <w:u w:val="single"/>
-                              </w:rPr>
-                              <w:fldChar w:fldCharType="separate"/>
-                            </w:r>
-                            <w:r>
-                              <w:rPr>
-                                <w:rFonts w:ascii="Arial" w:hAnsi="Arial" w:eastAsia="Arial" w:cs="Arial"/>
-                                <w:b/>
-                                <w:bCs/>
-                                <w:color w:val="FF0000"/>
-                                <w:u w:val="single"/>
-                              </w:rPr>
-                              <w:t>1234-12-123456</w:t>
-                            </w:r>
-                            <w:r>
-                              <w:rPr>
-                                <w:rFonts w:ascii="Arial" w:hAnsi="Arial" w:eastAsia="Arial" w:cs="Arial"/>
-                                <w:b/>
-                                <w:bCs/>
-                                <w:color w:val="FF0000"/>
-                                <w:u w:val="single"/>
-                              </w:rPr>
-                              <w:fldChar w:fldCharType="end"/>
+                              <w:t>{IO_NUMBER}</w:t>
                             </w:r>
                           </w:p>
                         </w:txbxContent>
@@ -685,7 +646,7 @@
           </mc:Choice>
           <mc:Fallback>
             <w:pict>
-              <v:shape id="Text Box 2" o:spid="_x0000_s1026" o:spt="202" type="#_x0000_t202" style="position:absolute;left:0pt;margin-left:34.1pt;margin-top:7.25pt;height:21.3pt;width:118.95pt;mso-position-horizontal-relative:margin;z-index:-251655168;mso-width-relative:page;mso-height-relative:page;" filled="f" stroked="f" coordsize="21600,21600" o:gfxdata="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">
+              <v:shape id="Text Box 2" o:spid="_x0000_s1026" o:spt="202" type="#_x0000_t202" style="position:absolute;left:0pt;margin-left:47.1pt;margin-top:8.75pt;height:21.3pt;width:118.95pt;mso-position-horizontal-relative:margin;z-index:-251655168;mso-width-relative:page;mso-height-relative:page;" filled="f" stroked="f" coordsize="21600,21600" o:gfxdata="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">
                 <v:fill on="f" focussize="0,0"/>
                 <v:stroke on="f" miterlimit="8" joinstyle="miter"/>
                 <v:imagedata o:title=""/>
@@ -704,53 +665,14 @@
                       </w:pPr>
                       <w:r>
                         <w:rPr>
-                          <w:rFonts w:ascii="Arial" w:hAnsi="Arial" w:eastAsia="Arial" w:cs="Arial"/>
+                          <w:rFonts w:hint="default" w:ascii="Arial" w:hAnsi="Arial" w:eastAsia="Arial" w:cs="Arial"/>
                           <w:b/>
                           <w:bCs/>
                           <w:color w:val="FF0000"/>
                           <w:u w:val="single"/>
+                          <w:lang w:val="en-US"/>
                         </w:rPr>
-                        <w:fldChar w:fldCharType="begin"/>
-                      </w:r>
-                      <w:r>
-                        <w:rPr>
-                          <w:rFonts w:ascii="Arial" w:hAnsi="Arial" w:eastAsia="Arial" w:cs="Arial"/>
-                          <w:b/>
-                          <w:bCs/>
-                          <w:color w:val="FF0000"/>
-                          <w:u w:val="single"/>
-                        </w:rPr>
-                        <w:instrText xml:space="preserve"> MERGEFIELD IO_NUMBER </w:instrText>
-                      </w:r>
-                      <w:r>
-                        <w:rPr>
-                          <w:rFonts w:ascii="Arial" w:hAnsi="Arial" w:eastAsia="Arial" w:cs="Arial"/>
-                          <w:b/>
-                          <w:bCs/>
-                          <w:color w:val="FF0000"/>
-                          <w:u w:val="single"/>
-                        </w:rPr>
-                        <w:fldChar w:fldCharType="separate"/>
-                      </w:r>
-                      <w:r>
-                        <w:rPr>
-                          <w:rFonts w:ascii="Arial" w:hAnsi="Arial" w:eastAsia="Arial" w:cs="Arial"/>
-                          <w:b/>
-                          <w:bCs/>
-                          <w:color w:val="FF0000"/>
-                          <w:u w:val="single"/>
-                        </w:rPr>
-                        <w:t>1234-12-123456</w:t>
-                      </w:r>
-                      <w:r>
-                        <w:rPr>
-                          <w:rFonts w:ascii="Arial" w:hAnsi="Arial" w:eastAsia="Arial" w:cs="Arial"/>
-                          <w:b/>
-                          <w:bCs/>
-                          <w:color w:val="FF0000"/>
-                          <w:u w:val="single"/>
-                        </w:rPr>
-                        <w:fldChar w:fldCharType="end"/>
+                        <w:t>{IO_NUMBER}</w:t>
                       </w:r>
                     </w:p>
                   </w:txbxContent>
@@ -819,7 +741,7 @@
     </w:p>
     <w:p>
       <w:pPr>
-        <w:spacing w:line="0" w:lineRule="atLeast"/>
+        <w:spacing w:beforeAutospacing="0" w:line="0" w:lineRule="atLeast"/>
         <w:ind w:right="27"/>
         <w:rPr>
           <w:rFonts w:ascii="Arial" w:hAnsi="Arial" w:eastAsia="Arial" w:cs="Arial"/>
@@ -1842,6 +1764,7 @@
               </w:tabs>
               <w:spacing w:line="0" w:lineRule="atLeast"/>
               <w:ind w:right="-360"/>
+              <w:jc w:val="center"/>
               <w:rPr>
                 <w:rFonts w:ascii="Arial" w:hAnsi="Arial" w:eastAsia="Arial" w:cs="Arial"/>
                 <w:b/>
@@ -1853,13 +1776,6 @@
                 <w:b/>
               </w:rPr>
               <w:t>RECOMMEND APPROVAL:</w:t>
-            </w:r>
-            <w:r>
-              <w:rPr>
-                <w:rFonts w:ascii="Arial" w:hAnsi="Arial" w:eastAsia="Arial" w:cs="Arial"/>
-                <w:b/>
-              </w:rPr>
-              <w:tab/>
             </w:r>
           </w:p>
           <w:p>
@@ -1869,21 +1785,17 @@
               </w:tabs>
               <w:spacing w:line="0" w:lineRule="atLeast"/>
               <w:ind w:right="-360"/>
-              <w:rPr>
-                <w:rFonts w:ascii="Arial" w:hAnsi="Arial" w:eastAsia="Arial" w:cs="Arial"/>
-              </w:rPr>
-            </w:pPr>
-            <w:r>
-              <w:rPr>
-                <w:rFonts w:ascii="Arial" w:hAnsi="Arial" w:eastAsia="Arial" w:cs="Arial"/>
-              </w:rPr>
-              <w:tab/>
-            </w:r>
+              <w:jc w:val="center"/>
+              <w:rPr>
+                <w:rFonts w:ascii="Arial" w:hAnsi="Arial" w:eastAsia="Arial" w:cs="Arial"/>
+              </w:rPr>
+            </w:pPr>
           </w:p>
           <w:p>
             <w:pPr>
               <w:spacing w:line="0" w:lineRule="atLeast"/>
               <w:ind w:right="-360"/>
+              <w:jc w:val="center"/>
               <w:rPr>
                 <w:rFonts w:ascii="Arial" w:hAnsi="Arial" w:eastAsia="Arial" w:cs="Arial"/>
               </w:rPr>
@@ -1893,36 +1805,97 @@
             <w:pPr>
               <w:spacing w:line="0" w:lineRule="atLeast"/>
               <w:ind w:right="-360"/>
-              <w:rPr>
-                <w:rFonts w:ascii="Arial" w:hAnsi="Arial" w:eastAsia="Arial" w:cs="Arial"/>
-              </w:rPr>
-            </w:pPr>
-            <w:r>
-              <w:rPr>
-                <w:rFonts w:ascii="Arial" w:hAnsi="Arial" w:eastAsia="Arial" w:cs="Arial"/>
-              </w:rPr>
-              <w:t>_</w:t>
-            </w:r>
-            <w:r>
+              <w:jc w:val="center"/>
               <w:rPr>
                 <w:rFonts w:ascii="Arial" w:hAnsi="Arial" w:eastAsia="Arial" w:cs="Arial"/>
                 <w:b/>
                 <w:bCs/>
-                <w:u w:val="single"/>
-              </w:rPr>
-              <w:t>SINSP BERNIL D HAPITAN</w:t>
-            </w:r>
-            <w:r>
-              <w:rPr>
-                <w:rFonts w:ascii="Arial" w:hAnsi="Arial" w:eastAsia="Arial" w:cs="Arial"/>
-              </w:rPr>
-              <w:t>________</w:t>
+              </w:rPr>
+            </w:pPr>
+            <w:r>
+              <w:rPr>
+                <w:rFonts w:ascii="Arial" w:hAnsi="Arial" w:cs="Arial"/>
+                <w:sz w:val="24"/>
+                <w:szCs w:val="24"/>
+                <w:lang w:val="en-US" w:eastAsia="en-US"/>
+              </w:rPr>
+              <mc:AlternateContent>
+                <mc:Choice Requires="wps">
+                  <w:drawing>
+                    <wp:anchor distT="0" distB="0" distL="114300" distR="114300" simplePos="0" relativeHeight="251663360" behindDoc="0" locked="0" layoutInCell="1" allowOverlap="1">
+                      <wp:simplePos x="0" y="0"/>
+                      <wp:positionH relativeFrom="column">
+                        <wp:posOffset>516890</wp:posOffset>
+                      </wp:positionH>
+                      <wp:positionV relativeFrom="paragraph">
+                        <wp:posOffset>160655</wp:posOffset>
+                      </wp:positionV>
+                      <wp:extent cx="2700020" cy="16510"/>
+                      <wp:effectExtent l="0" t="4445" r="5080" b="7620"/>
+                      <wp:wrapNone/>
+                      <wp:docPr id="1" name="Straight Connector 22"/>
+                      <wp:cNvGraphicFramePr/>
+                      <a:graphic xmlns:a="http://schemas.openxmlformats.org/drawingml/2006/main">
+                        <a:graphicData uri="http://schemas.microsoft.com/office/word/2010/wordprocessingShape">
+                          <wps:wsp>
+                            <wps:cNvCnPr/>
+                            <wps:spPr>
+                              <a:xfrm flipV="1">
+                                <a:off x="0" y="0"/>
+                                <a:ext cx="2700020" cy="16510"/>
+                              </a:xfrm>
+                              <a:prstGeom prst="line">
+                                <a:avLst/>
+                              </a:prstGeom>
+                            </wps:spPr>
+                            <wps:style>
+                              <a:lnRef idx="1">
+                                <a:schemeClr val="dk1"/>
+                              </a:lnRef>
+                              <a:fillRef idx="0">
+                                <a:schemeClr val="dk1"/>
+                              </a:fillRef>
+                              <a:effectRef idx="0">
+                                <a:schemeClr val="dk1"/>
+                              </a:effectRef>
+                              <a:fontRef idx="minor">
+                                <a:schemeClr val="tx1"/>
+                              </a:fontRef>
+                            </wps:style>
+                            <wps:bodyPr/>
+                          </wps:wsp>
+                        </a:graphicData>
+                      </a:graphic>
+                    </wp:anchor>
+                  </w:drawing>
+                </mc:Choice>
+                <mc:Fallback>
+                  <w:pict>
+                    <v:line id="Straight Connector 22" o:spid="_x0000_s1026" o:spt="20" style="position:absolute;left:0pt;flip:y;margin-left:40.7pt;margin-top:12.65pt;height:1.3pt;width:212.6pt;z-index:251663360;mso-width-relative:page;mso-height-relative:page;" filled="f" stroked="t" coordsize="21600,21600" o:gfxdata="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">
+                      <v:fill on="f" focussize="0,0"/>
+                      <v:stroke color="#000000 [3200]" joinstyle="round"/>
+                      <v:imagedata o:title=""/>
+                      <o:lock v:ext="edit" aspectratio="f"/>
+                    </v:line>
+                  </w:pict>
+                </mc:Fallback>
+              </mc:AlternateContent>
+            </w:r>
+            <w:r>
+              <w:rPr>
+                <w:rFonts w:hint="default" w:ascii="Arial" w:hAnsi="Arial" w:eastAsia="Arial" w:cs="Arial"/>
+                <w:b/>
+                <w:bCs/>
+                <w:lang w:val="en-US"/>
+              </w:rPr>
+              <w:t>{CHIEF}</w:t>
             </w:r>
           </w:p>
           <w:p>
             <w:pPr>
               <w:spacing w:line="0" w:lineRule="atLeast"/>
               <w:ind w:right="-360"/>
+              <w:jc w:val="center"/>
               <w:rPr>
                 <w:rFonts w:ascii="Arial" w:hAnsi="Arial" w:eastAsia="Arial" w:cs="Arial"/>
                 <w:b/>
@@ -1940,6 +1913,7 @@
             <w:pPr>
               <w:spacing w:line="0" w:lineRule="atLeast"/>
               <w:ind w:right="-360"/>
+              <w:jc w:val="center"/>
               <w:rPr>
                 <w:rFonts w:ascii="Arial" w:hAnsi="Arial" w:eastAsia="Arial" w:cs="Arial"/>
                 <w:b/>
@@ -1950,6 +1924,7 @@
             <w:pPr>
               <w:spacing w:line="0" w:lineRule="atLeast"/>
               <w:ind w:right="-360"/>
+              <w:jc w:val="center"/>
               <w:rPr>
                 <w:rFonts w:ascii="Arial" w:hAnsi="Arial" w:eastAsia="Arial" w:cs="Arial"/>
                 <w:b/>
@@ -1966,6 +1941,7 @@
             <w:pPr>
               <w:spacing w:line="0" w:lineRule="atLeast"/>
               <w:ind w:right="-360"/>
+              <w:jc w:val="center"/>
               <w:rPr>
                 <w:rFonts w:ascii="Arial" w:hAnsi="Arial" w:eastAsia="Arial" w:cs="Arial"/>
                 <w:b/>
@@ -1983,6 +1959,7 @@
             <w:pPr>
               <w:spacing w:line="0" w:lineRule="atLeast"/>
               <w:ind w:right="-360"/>
+              <w:jc w:val="center"/>
               <w:rPr>
                 <w:rFonts w:ascii="Arial" w:hAnsi="Arial" w:eastAsia="Arial" w:cs="Arial"/>
               </w:rPr>
@@ -1992,6 +1969,7 @@
             <w:pPr>
               <w:spacing w:line="0" w:lineRule="atLeast"/>
               <w:ind w:right="-360"/>
+              <w:jc w:val="center"/>
               <w:rPr>
                 <w:rFonts w:ascii="Arial" w:hAnsi="Arial" w:eastAsia="Arial" w:cs="Arial"/>
               </w:rPr>
@@ -2001,32 +1979,118 @@
             <w:pPr>
               <w:spacing w:line="0" w:lineRule="atLeast"/>
               <w:ind w:right="-360"/>
-              <w:rPr>
-                <w:rFonts w:ascii="Arial" w:hAnsi="Arial" w:eastAsia="Arial" w:cs="Arial"/>
-                <w:b/>
-              </w:rPr>
-            </w:pPr>
-            <w:r>
-              <w:rPr>
-                <w:rFonts w:ascii="Arial" w:hAnsi="Arial" w:eastAsia="Arial" w:cs="Arial"/>
+              <w:jc w:val="center"/>
+              <w:rPr>
+                <w:rFonts w:hint="default" w:ascii="Arial" w:hAnsi="Arial" w:eastAsia="Arial" w:cs="Arial"/>
                 <w:b/>
                 <w:bCs/>
-                <w:u w:val="single"/>
-              </w:rPr>
-              <w:t>SUPT CHRISTOPHER G REGENCIA</w:t>
-            </w:r>
-            <w:r>
-              <w:rPr>
-                <w:rFonts w:ascii="Arial" w:hAnsi="Arial" w:eastAsia="Arial" w:cs="Arial"/>
-                <w:b/>
-              </w:rPr>
-              <w:t xml:space="preserve"> DISTRICT FIRE DIRECTOR</w:t>
+                <w:u w:val="none"/>
+                <w:lang w:val="en-US"/>
+              </w:rPr>
+            </w:pPr>
+            <w:r>
+              <w:rPr>
+                <w:rFonts w:ascii="Arial" w:hAnsi="Arial" w:cs="Arial"/>
+                <w:sz w:val="24"/>
+                <w:szCs w:val="24"/>
+                <w:lang w:val="en-US" w:eastAsia="en-US"/>
+              </w:rPr>
+              <mc:AlternateContent>
+                <mc:Choice Requires="wps">
+                  <w:drawing>
+                    <wp:anchor distT="0" distB="0" distL="114300" distR="114300" simplePos="0" relativeHeight="251662336" behindDoc="0" locked="0" layoutInCell="1" allowOverlap="1">
+                      <wp:simplePos x="0" y="0"/>
+                      <wp:positionH relativeFrom="column">
+                        <wp:posOffset>227330</wp:posOffset>
+                      </wp:positionH>
+                      <wp:positionV relativeFrom="paragraph">
+                        <wp:posOffset>159385</wp:posOffset>
+                      </wp:positionV>
+                      <wp:extent cx="2308225" cy="10795"/>
+                      <wp:effectExtent l="0" t="4445" r="15875" b="13335"/>
+                      <wp:wrapNone/>
+                      <wp:docPr id="8" name="Straight Connector 22"/>
+                      <wp:cNvGraphicFramePr/>
+                      <a:graphic xmlns:a="http://schemas.openxmlformats.org/drawingml/2006/main">
+                        <a:graphicData uri="http://schemas.microsoft.com/office/word/2010/wordprocessingShape">
+                          <wps:wsp>
+                            <wps:cNvCnPr/>
+                            <wps:spPr>
+                              <a:xfrm flipV="1">
+                                <a:off x="0" y="0"/>
+                                <a:ext cx="2308225" cy="10795"/>
+                              </a:xfrm>
+                              <a:prstGeom prst="line">
+                                <a:avLst/>
+                              </a:prstGeom>
+                            </wps:spPr>
+                            <wps:style>
+                              <a:lnRef idx="1">
+                                <a:schemeClr val="dk1"/>
+                              </a:lnRef>
+                              <a:fillRef idx="0">
+                                <a:schemeClr val="dk1"/>
+                              </a:fillRef>
+                              <a:effectRef idx="0">
+                                <a:schemeClr val="dk1"/>
+                              </a:effectRef>
+                              <a:fontRef idx="minor">
+                                <a:schemeClr val="tx1"/>
+                              </a:fontRef>
+                            </wps:style>
+                            <wps:bodyPr/>
+                          </wps:wsp>
+                        </a:graphicData>
+                      </a:graphic>
+                    </wp:anchor>
+                  </w:drawing>
+                </mc:Choice>
+                <mc:Fallback>
+                  <w:pict>
+                    <v:line id="Straight Connector 22" o:spid="_x0000_s1026" o:spt="20" style="position:absolute;left:0pt;flip:y;margin-left:17.9pt;margin-top:12.55pt;height:0.85pt;width:181.75pt;z-index:251662336;mso-width-relative:page;mso-height-relative:page;" filled="f" stroked="t" coordsize="21600,21600" o:gfxdata="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">
+                      <v:fill on="f" focussize="0,0"/>
+                      <v:stroke color="#000000 [3200]" joinstyle="round"/>
+                      <v:imagedata o:title=""/>
+                      <o:lock v:ext="edit" aspectratio="f"/>
+                    </v:line>
+                  </w:pict>
+                </mc:Fallback>
+              </mc:AlternateContent>
+            </w:r>
+            <w:r>
+              <w:rPr>
+                <w:rFonts w:hint="default" w:ascii="Arial" w:hAnsi="Arial" w:eastAsia="Arial" w:cs="Arial"/>
+                <w:b/>
+                <w:bCs/>
+                <w:u w:val="none"/>
+                <w:lang w:val="en-US"/>
+              </w:rPr>
+              <w:t>{MARSHAL}</w:t>
             </w:r>
           </w:p>
           <w:p>
             <w:pPr>
               <w:spacing w:line="0" w:lineRule="atLeast"/>
               <w:ind w:right="-360"/>
+              <w:jc w:val="center"/>
+              <w:rPr>
+                <w:rFonts w:ascii="Arial" w:hAnsi="Arial" w:eastAsia="Arial" w:cs="Arial"/>
+                <w:b/>
+              </w:rPr>
+            </w:pPr>
+            <w:r>
+              <w:rPr>
+                <w:rFonts w:ascii="Arial" w:hAnsi="Arial" w:eastAsia="Arial" w:cs="Arial"/>
+                <w:b/>
+              </w:rPr>
+              <w:t>DISTRICT FIRE DIRECTOR</w:t>
+            </w:r>
+          </w:p>
+          <w:p>
+            <w:pPr>
+              <w:spacing w:line="0" w:lineRule="atLeast"/>
+              <w:ind w:right="-360"/>
+              <w:jc w:val="center"/>
               <w:rPr>
                 <w:rFonts w:ascii="Arial" w:hAnsi="Arial" w:eastAsia="Arial" w:cs="Arial"/>
                 <w:b/>
@@ -2172,8 +2236,8 @@
     <w:tbl>
       <w:tblPr>
         <w:tblStyle w:val="3"/>
-        <w:tblW w:w="10110" w:type="dxa"/>
-        <w:tblInd w:w="0" w:type="dxa"/>
+        <w:tblW w:w="9733" w:type="dxa"/>
+        <w:tblInd w:w="269" w:type="dxa"/>
         <w:tblLayout w:type="autofit"/>
         <w:tblCellMar>
           <w:top w:w="0" w:type="dxa"/>
@@ -2183,8 +2247,8 @@
         </w:tblCellMar>
       </w:tblPr>
       <w:tblGrid>
-        <w:gridCol w:w="6461"/>
-        <w:gridCol w:w="3649"/>
+        <w:gridCol w:w="6192"/>
+        <w:gridCol w:w="3541"/>
       </w:tblGrid>
       <w:tr>
         <w:tblPrEx>
@@ -2200,7 +2264,7 @@
         </w:trPr>
         <w:tc>
           <w:tcPr>
-            <w:tcW w:w="6461" w:type="dxa"/>
+            <w:tcW w:w="6192" w:type="dxa"/>
             <w:shd w:val="clear" w:color="auto" w:fill="auto"/>
           </w:tcPr>
           <w:p>
@@ -2256,7 +2320,7 @@
         </w:tc>
         <w:tc>
           <w:tcPr>
-            <w:tcW w:w="3649" w:type="dxa"/>
+            <w:tcW w:w="3541" w:type="dxa"/>
             <w:shd w:val="clear" w:color="auto" w:fill="auto"/>
           </w:tcPr>
           <w:p>

--- a/templates/reinspection.docx
+++ b/templates/reinspection.docx
@@ -570,6 +570,75 @@
       </w:pPr>
       <w:r>
         <w:rPr>
+          <w:rFonts w:ascii="Arial" w:hAnsi="Arial" w:cs="Arial"/>
+          <w:sz w:val="24"/>
+          <w:szCs w:val="24"/>
+          <w:lang w:val="en-US" w:eastAsia="en-US"/>
+        </w:rPr>
+        <mc:AlternateContent>
+          <mc:Choice Requires="wps">
+            <w:drawing>
+              <wp:anchor distT="0" distB="0" distL="114300" distR="114300" simplePos="0" relativeHeight="251664384" behindDoc="0" locked="0" layoutInCell="1" allowOverlap="1">
+                <wp:simplePos x="0" y="0"/>
+                <wp:positionH relativeFrom="column">
+                  <wp:posOffset>4013835</wp:posOffset>
+                </wp:positionH>
+                <wp:positionV relativeFrom="paragraph">
+                  <wp:posOffset>146685</wp:posOffset>
+                </wp:positionV>
+                <wp:extent cx="2308225" cy="10795"/>
+                <wp:effectExtent l="0" t="4445" r="15875" b="13335"/>
+                <wp:wrapNone/>
+                <wp:docPr id="5" name="Straight Connector 22"/>
+                <wp:cNvGraphicFramePr/>
+                <a:graphic xmlns:a="http://schemas.openxmlformats.org/drawingml/2006/main">
+                  <a:graphicData uri="http://schemas.microsoft.com/office/word/2010/wordprocessingShape">
+                    <wps:wsp>
+                      <wps:cNvCnPr/>
+                      <wps:spPr>
+                        <a:xfrm flipV="1">
+                          <a:off x="0" y="0"/>
+                          <a:ext cx="2308225" cy="10795"/>
+                        </a:xfrm>
+                        <a:prstGeom prst="line">
+                          <a:avLst/>
+                        </a:prstGeom>
+                      </wps:spPr>
+                      <wps:style>
+                        <a:lnRef idx="1">
+                          <a:schemeClr val="dk1"/>
+                        </a:lnRef>
+                        <a:fillRef idx="0">
+                          <a:schemeClr val="dk1"/>
+                        </a:fillRef>
+                        <a:effectRef idx="0">
+                          <a:schemeClr val="dk1"/>
+                        </a:effectRef>
+                        <a:fontRef idx="minor">
+                          <a:schemeClr val="tx1"/>
+                        </a:fontRef>
+                      </wps:style>
+                      <wps:bodyPr/>
+                    </wps:wsp>
+                  </a:graphicData>
+                </a:graphic>
+              </wp:anchor>
+            </w:drawing>
+          </mc:Choice>
+          <mc:Fallback>
+            <w:pict>
+              <v:line id="Straight Connector 22" o:spid="_x0000_s1026" o:spt="20" style="position:absolute;left:0pt;flip:y;margin-left:316.05pt;margin-top:11.55pt;height:0.85pt;width:181.75pt;z-index:251664384;mso-width-relative:page;mso-height-relative:page;" filled="f" stroked="t" coordsize="21600,21600" o:gfxdata="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">
+                <v:fill on="f" focussize="0,0"/>
+                <v:stroke color="#000000 [3200]" joinstyle="round"/>
+                <v:imagedata o:title=""/>
+                <o:lock v:ext="edit" aspectratio="f"/>
+              </v:line>
+            </w:pict>
+          </mc:Fallback>
+        </mc:AlternateContent>
+      </w:r>
+      <w:r>
+        <w:rPr>
           <w:rFonts w:ascii="Arial" w:hAnsi="Arial" w:eastAsia="Arial" w:cs="Arial"/>
           <w:b/>
         </w:rPr>
@@ -1770,6 +1839,7 @@
                 <w:b/>
               </w:rPr>
             </w:pPr>
+            <w:bookmarkStart w:id="0" w:name="_GoBack"/>
             <w:r>
               <w:rPr>
                 <w:rFonts w:ascii="Arial" w:hAnsi="Arial" w:eastAsia="Arial" w:cs="Arial"/>
@@ -1828,10 +1898,10 @@
                         <wp:posOffset>516890</wp:posOffset>
                       </wp:positionH>
                       <wp:positionV relativeFrom="paragraph">
-                        <wp:posOffset>160655</wp:posOffset>
+                        <wp:posOffset>176530</wp:posOffset>
                       </wp:positionV>
-                      <wp:extent cx="2700020" cy="16510"/>
-                      <wp:effectExtent l="0" t="4445" r="5080" b="7620"/>
+                      <wp:extent cx="2703195" cy="635"/>
+                      <wp:effectExtent l="0" t="0" r="0" b="0"/>
                       <wp:wrapNone/>
                       <wp:docPr id="1" name="Straight Connector 22"/>
                       <wp:cNvGraphicFramePr/>
@@ -1842,7 +1912,7 @@
                             <wps:spPr>
                               <a:xfrm flipV="1">
                                 <a:off x="0" y="0"/>
-                                <a:ext cx="2700020" cy="16510"/>
+                                <a:ext cx="2703195" cy="635"/>
                               </a:xfrm>
                               <a:prstGeom prst="line">
                                 <a:avLst/>
@@ -1871,7 +1941,7 @@
                 </mc:Choice>
                 <mc:Fallback>
                   <w:pict>
-                    <v:line id="Straight Connector 22" o:spid="_x0000_s1026" o:spt="20" style="position:absolute;left:0pt;flip:y;margin-left:40.7pt;margin-top:12.65pt;height:1.3pt;width:212.6pt;z-index:251663360;mso-width-relative:page;mso-height-relative:page;" filled="f" stroked="t" coordsize="21600,21600" o:gfxdata="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">
+                    <v:line id="Straight Connector 22" o:spid="_x0000_s1026" o:spt="20" style="position:absolute;left:0pt;flip:y;margin-left:40.7pt;margin-top:13.9pt;height:0.05pt;width:212.85pt;z-index:251663360;mso-width-relative:page;mso-height-relative:page;" filled="f" stroked="t" coordsize="21600,21600" o:gfxdata="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">
                       <v:fill on="f" focussize="0,0"/>
                       <v:stroke color="#000000 [3200]" joinstyle="round"/>
                       <v:imagedata o:title=""/>
@@ -2099,6 +2169,7 @@
           </w:p>
         </w:tc>
       </w:tr>
+      <w:bookmarkEnd w:id="0"/>
     </w:tbl>
     <w:p>
       <w:pPr>
@@ -2236,7 +2307,7 @@
     <w:tbl>
       <w:tblPr>
         <w:tblStyle w:val="3"/>
-        <w:tblW w:w="9733" w:type="dxa"/>
+        <w:tblW w:w="9759" w:type="dxa"/>
         <w:tblInd w:w="269" w:type="dxa"/>
         <w:tblLayout w:type="autofit"/>
         <w:tblCellMar>
@@ -2247,8 +2318,8 @@
         </w:tblCellMar>
       </w:tblPr>
       <w:tblGrid>
-        <w:gridCol w:w="6192"/>
-        <w:gridCol w:w="3541"/>
+        <w:gridCol w:w="6209"/>
+        <w:gridCol w:w="3550"/>
       </w:tblGrid>
       <w:tr>
         <w:tblPrEx>
@@ -2260,11 +2331,11 @@
           </w:tblCellMar>
         </w:tblPrEx>
         <w:trPr>
-          <w:trHeight w:val="1591" w:hRule="atLeast"/>
+          <w:trHeight w:val="565" w:hRule="atLeast"/>
         </w:trPr>
         <w:tc>
           <w:tcPr>
-            <w:tcW w:w="6192" w:type="dxa"/>
+            <w:tcW w:w="6209" w:type="dxa"/>
             <w:shd w:val="clear" w:color="auto" w:fill="auto"/>
           </w:tcPr>
           <w:p>
@@ -2286,9 +2357,72 @@
             </w:pPr>
             <w:r>
               <w:rPr>
-                <w:rFonts w:ascii="Arial" w:hAnsi="Arial" w:eastAsia="Arial" w:cs="Arial"/>
-              </w:rPr>
-              <w:t>_________________________________________________</w:t>
+                <w:rFonts w:ascii="Arial" w:hAnsi="Arial" w:cs="Arial"/>
+                <w:sz w:val="24"/>
+                <w:szCs w:val="24"/>
+                <w:lang w:val="en-US" w:eastAsia="en-US"/>
+              </w:rPr>
+              <mc:AlternateContent>
+                <mc:Choice Requires="wps">
+                  <w:drawing>
+                    <wp:anchor distT="0" distB="0" distL="114300" distR="114300" simplePos="0" relativeHeight="251665408" behindDoc="0" locked="0" layoutInCell="1" allowOverlap="1">
+                      <wp:simplePos x="0" y="0"/>
+                      <wp:positionH relativeFrom="column">
+                        <wp:posOffset>-38100</wp:posOffset>
+                      </wp:positionH>
+                      <wp:positionV relativeFrom="paragraph">
+                        <wp:posOffset>145415</wp:posOffset>
+                      </wp:positionV>
+                      <wp:extent cx="3813175" cy="17780"/>
+                      <wp:effectExtent l="0" t="4445" r="15875" b="6350"/>
+                      <wp:wrapNone/>
+                      <wp:docPr id="6" name="Straight Connector 22"/>
+                      <wp:cNvGraphicFramePr/>
+                      <a:graphic xmlns:a="http://schemas.openxmlformats.org/drawingml/2006/main">
+                        <a:graphicData uri="http://schemas.microsoft.com/office/word/2010/wordprocessingShape">
+                          <wps:wsp>
+                            <wps:cNvCnPr/>
+                            <wps:spPr>
+                              <a:xfrm flipV="1">
+                                <a:off x="0" y="0"/>
+                                <a:ext cx="3813175" cy="17780"/>
+                              </a:xfrm>
+                              <a:prstGeom prst="line">
+                                <a:avLst/>
+                              </a:prstGeom>
+                            </wps:spPr>
+                            <wps:style>
+                              <a:lnRef idx="1">
+                                <a:schemeClr val="dk1"/>
+                              </a:lnRef>
+                              <a:fillRef idx="0">
+                                <a:schemeClr val="dk1"/>
+                              </a:fillRef>
+                              <a:effectRef idx="0">
+                                <a:schemeClr val="dk1"/>
+                              </a:effectRef>
+                              <a:fontRef idx="minor">
+                                <a:schemeClr val="tx1"/>
+                              </a:fontRef>
+                            </wps:style>
+                            <wps:bodyPr/>
+                          </wps:wsp>
+                        </a:graphicData>
+                      </a:graphic>
+                    </wp:anchor>
+                  </w:drawing>
+                </mc:Choice>
+                <mc:Fallback>
+                  <w:pict>
+                    <v:line id="Straight Connector 22" o:spid="_x0000_s1026" o:spt="20" style="position:absolute;left:0pt;flip:y;margin-left:-3pt;margin-top:11.45pt;height:1.4pt;width:300.25pt;z-index:251665408;mso-width-relative:page;mso-height-relative:page;" filled="f" stroked="t" coordsize="21600,21600" o:gfxdata="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">
+                      <v:fill on="f" focussize="0,0"/>
+                      <v:stroke color="#000000 [3200]" joinstyle="round"/>
+                      <v:imagedata o:title=""/>
+                      <o:lock v:ext="edit" aspectratio="f"/>
+                    </v:line>
+                  </w:pict>
+                </mc:Fallback>
+              </mc:AlternateContent>
             </w:r>
           </w:p>
           <w:p>
@@ -2320,7 +2454,7 @@
         </w:tc>
         <w:tc>
           <w:tcPr>
-            <w:tcW w:w="3541" w:type="dxa"/>
+            <w:tcW w:w="3550" w:type="dxa"/>
             <w:shd w:val="clear" w:color="auto" w:fill="auto"/>
           </w:tcPr>
           <w:p>
@@ -2342,9 +2476,78 @@
             </w:pPr>
             <w:r>
               <w:rPr>
-                <w:rFonts w:ascii="Arial" w:hAnsi="Arial" w:eastAsia="Arial" w:cs="Arial"/>
-              </w:rPr>
-              <w:t xml:space="preserve">       _____________________</w:t>
+                <w:rFonts w:ascii="Arial" w:hAnsi="Arial" w:cs="Arial"/>
+                <w:sz w:val="24"/>
+                <w:szCs w:val="24"/>
+                <w:lang w:val="en-US" w:eastAsia="en-US"/>
+              </w:rPr>
+              <mc:AlternateContent>
+                <mc:Choice Requires="wps">
+                  <w:drawing>
+                    <wp:anchor distT="0" distB="0" distL="114300" distR="114300" simplePos="0" relativeHeight="251666432" behindDoc="0" locked="0" layoutInCell="1" allowOverlap="1">
+                      <wp:simplePos x="0" y="0"/>
+                      <wp:positionH relativeFrom="column">
+                        <wp:posOffset>21590</wp:posOffset>
+                      </wp:positionH>
+                      <wp:positionV relativeFrom="paragraph">
+                        <wp:posOffset>134620</wp:posOffset>
+                      </wp:positionV>
+                      <wp:extent cx="2070735" cy="2540"/>
+                      <wp:effectExtent l="0" t="0" r="0" b="0"/>
+                      <wp:wrapNone/>
+                      <wp:docPr id="7" name="Straight Connector 22"/>
+                      <wp:cNvGraphicFramePr/>
+                      <a:graphic xmlns:a="http://schemas.openxmlformats.org/drawingml/2006/main">
+                        <a:graphicData uri="http://schemas.microsoft.com/office/word/2010/wordprocessingShape">
+                          <wps:wsp>
+                            <wps:cNvCnPr/>
+                            <wps:spPr>
+                              <a:xfrm flipV="1">
+                                <a:off x="0" y="0"/>
+                                <a:ext cx="2070735" cy="2540"/>
+                              </a:xfrm>
+                              <a:prstGeom prst="line">
+                                <a:avLst/>
+                              </a:prstGeom>
+                            </wps:spPr>
+                            <wps:style>
+                              <a:lnRef idx="1">
+                                <a:schemeClr val="dk1"/>
+                              </a:lnRef>
+                              <a:fillRef idx="0">
+                                <a:schemeClr val="dk1"/>
+                              </a:fillRef>
+                              <a:effectRef idx="0">
+                                <a:schemeClr val="dk1"/>
+                              </a:effectRef>
+                              <a:fontRef idx="minor">
+                                <a:schemeClr val="tx1"/>
+                              </a:fontRef>
+                            </wps:style>
+                            <wps:bodyPr/>
+                          </wps:wsp>
+                        </a:graphicData>
+                      </a:graphic>
+                    </wp:anchor>
+                  </w:drawing>
+                </mc:Choice>
+                <mc:Fallback>
+                  <w:pict>
+                    <v:line id="Straight Connector 22" o:spid="_x0000_s1026" o:spt="20" style="position:absolute;left:0pt;flip:y;margin-left:1.7pt;margin-top:10.6pt;height:0.2pt;width:163.05pt;z-index:251666432;mso-width-relative:page;mso-height-relative:page;" filled="f" stroked="t" coordsize="21600,21600" o:gfxdata="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">
+                      <v:fill on="f" focussize="0,0"/>
+                      <v:stroke color="#000000 [3200]" joinstyle="round"/>
+                      <v:imagedata o:title=""/>
+                      <o:lock v:ext="edit" aspectratio="f"/>
+                    </v:line>
+                  </w:pict>
+                </mc:Fallback>
+              </mc:AlternateContent>
+            </w:r>
+            <w:r>
+              <w:rPr>
+                <w:rFonts w:ascii="Arial" w:hAnsi="Arial" w:eastAsia="Arial" w:cs="Arial"/>
+              </w:rPr>
+              <w:t xml:space="preserve">       </w:t>
             </w:r>
           </w:p>
           <w:p>
@@ -2420,7 +2623,79 @@
           <w:szCs w:val="16"/>
           <w:lang w:val="en-PH" w:eastAsia="en-PH"/>
         </w:rPr>
-        <w:t xml:space="preserve">         PAALALA: “mAHIGPIT NA IPINAGBABAWAL NG PAMUNUAN NG BUREAU OF FIRE PROTECTION SA MGA KAWANI NITO</w:t>
+        <w:t xml:space="preserve">     </w:t>
+      </w:r>
+    </w:p>
+    <w:p>
+      <w:pPr>
+        <w:spacing w:line="276" w:lineRule="auto"/>
+        <w:ind w:right="-1098"/>
+        <w:rPr>
+          <w:rFonts w:ascii="Arial" w:hAnsi="Arial" w:eastAsia="Times New Roman" w:cs="Arial"/>
+          <w:b/>
+          <w:caps/>
+          <w:color w:val="FF0000"/>
+          <w:sz w:val="16"/>
+          <w:szCs w:val="16"/>
+          <w:lang w:val="en-PH" w:eastAsia="en-PH"/>
+        </w:rPr>
+      </w:pPr>
+    </w:p>
+    <w:p>
+      <w:pPr>
+        <w:spacing w:line="276" w:lineRule="auto"/>
+        <w:ind w:right="-1098"/>
+        <w:rPr>
+          <w:rFonts w:ascii="Arial" w:hAnsi="Arial" w:eastAsia="Times New Roman" w:cs="Arial"/>
+          <w:b/>
+          <w:caps/>
+          <w:color w:val="FF0000"/>
+          <w:sz w:val="16"/>
+          <w:szCs w:val="16"/>
+          <w:lang w:val="en-PH" w:eastAsia="en-PH"/>
+        </w:rPr>
+      </w:pPr>
+    </w:p>
+    <w:p>
+      <w:pPr>
+        <w:spacing w:line="276" w:lineRule="auto"/>
+        <w:ind w:right="-1098"/>
+        <w:rPr>
+          <w:rFonts w:ascii="Arial" w:hAnsi="Arial" w:eastAsia="Times New Roman" w:cs="Arial"/>
+          <w:b/>
+          <w:caps/>
+          <w:color w:val="FF0000"/>
+          <w:sz w:val="16"/>
+          <w:szCs w:val="16"/>
+          <w:lang w:val="en-PH" w:eastAsia="en-PH"/>
+        </w:rPr>
+      </w:pPr>
+    </w:p>
+    <w:p>
+      <w:pPr>
+        <w:spacing w:line="276" w:lineRule="auto"/>
+        <w:ind w:right="-1098"/>
+        <w:rPr>
+          <w:rFonts w:ascii="Arial" w:hAnsi="Arial" w:eastAsia="Times New Roman" w:cs="Arial"/>
+          <w:b/>
+          <w:caps/>
+          <w:color w:val="FF0000"/>
+          <w:sz w:val="16"/>
+          <w:szCs w:val="16"/>
+          <w:lang w:val="en-PH" w:eastAsia="en-PH"/>
+        </w:rPr>
+      </w:pPr>
+      <w:r>
+        <w:rPr>
+          <w:rFonts w:ascii="Arial" w:hAnsi="Arial" w:eastAsia="Times New Roman" w:cs="Arial"/>
+          <w:b/>
+          <w:caps/>
+          <w:color w:val="FF0000"/>
+          <w:sz w:val="16"/>
+          <w:szCs w:val="16"/>
+          <w:lang w:val="en-PH" w:eastAsia="en-PH"/>
+        </w:rPr>
+        <w:t xml:space="preserve">    PAALALA: “mAHIGPIT NA IPINAGBABAWAL NG PAMUNUAN NG BUREAU OF FIRE PROTECTION SA MGA KAWANI NITO</w:t>
       </w:r>
     </w:p>
     <w:p>
@@ -3175,7 +3450,7 @@
     <w:lsdException w:uiPriority="99" w:name="HTML Sample"/>
     <w:lsdException w:uiPriority="99" w:name="HTML Typewriter"/>
     <w:lsdException w:uiPriority="99" w:name="HTML Variable"/>
-    <w:lsdException w:uiPriority="99" w:name="Normal Table"/>
+    <w:lsdException w:qFormat="1" w:uiPriority="99" w:name="Normal Table"/>
     <w:lsdException w:uiPriority="99" w:name="annotation subject"/>
     <w:lsdException w:uiPriority="99" w:name="Table Simple 1"/>
     <w:lsdException w:uiPriority="99" w:name="Table Simple 2"/>
@@ -3346,6 +3621,7 @@
     <w:name w:val="Normal Table"/>
     <w:semiHidden/>
     <w:unhideWhenUsed/>
+    <w:qFormat/>
     <w:uiPriority w:val="99"/>
     <w:tblPr>
       <w:tblCellMar>

--- a/templates/reinspection.docx
+++ b/templates/reinspection.docx
@@ -117,6 +117,7 @@
           <w:szCs w:val="24"/>
         </w:rPr>
       </w:pPr>
+      <w:bookmarkStart w:id="0" w:name="_GoBack"/>
       <w:r>
         <w:rPr>
           <w:rFonts w:ascii="Arial" w:hAnsi="Arial" w:cs="Arial"/>
@@ -126,6 +127,7 @@
         <w:t>Region 10</w:t>
       </w:r>
     </w:p>
+    <w:bookmarkEnd w:id="0"/>
     <w:p>
       <w:pPr>
         <w:jc w:val="center"/>
@@ -1839,7 +1841,6 @@
                 <w:b/>
               </w:rPr>
             </w:pPr>
-            <w:bookmarkStart w:id="0" w:name="_GoBack"/>
             <w:r>
               <w:rPr>
                 <w:rFonts w:ascii="Arial" w:hAnsi="Arial" w:eastAsia="Arial" w:cs="Arial"/>
@@ -1898,7 +1899,7 @@
                         <wp:posOffset>516890</wp:posOffset>
                       </wp:positionH>
                       <wp:positionV relativeFrom="paragraph">
-                        <wp:posOffset>176530</wp:posOffset>
+                        <wp:posOffset>153670</wp:posOffset>
                       </wp:positionV>
                       <wp:extent cx="2703195" cy="635"/>
                       <wp:effectExtent l="0" t="0" r="0" b="0"/>
@@ -1941,7 +1942,7 @@
                 </mc:Choice>
                 <mc:Fallback>
                   <w:pict>
-                    <v:line id="Straight Connector 22" o:spid="_x0000_s1026" o:spt="20" style="position:absolute;left:0pt;flip:y;margin-left:40.7pt;margin-top:13.9pt;height:0.05pt;width:212.85pt;z-index:251663360;mso-width-relative:page;mso-height-relative:page;" filled="f" stroked="t" coordsize="21600,21600" o:gfxdata="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">
+                    <v:line id="Straight Connector 22" o:spid="_x0000_s1026" o:spt="20" style="position:absolute;left:0pt;flip:y;margin-left:40.7pt;margin-top:12.1pt;height:0.05pt;width:212.85pt;z-index:251663360;mso-width-relative:page;mso-height-relative:page;" filled="f" stroked="t" coordsize="21600,21600" o:gfxdata="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">
                       <v:fill on="f" focussize="0,0"/>
                       <v:stroke color="#000000 [3200]" joinstyle="round"/>
                       <v:imagedata o:title=""/>
@@ -2169,7 +2170,6 @@
           </w:p>
         </w:tc>
       </w:tr>
-      <w:bookmarkEnd w:id="0"/>
     </w:tbl>
     <w:p>
       <w:pPr>

--- a/templates/reinspection.docx
+++ b/templates/reinspection.docx
@@ -64,6 +64,13 @@
                               </w:rPr>
                             </w:pPr>
                           </w:p>
+                          <w:p>
+                            <w:pPr>
+                              <w:rPr>
+                                <w:b/>
+                              </w:rPr>
+                            </w:pPr>
+                          </w:p>
                         </w:txbxContent>
                       </wps:txbx>
                       <wps:bodyPr rot="0" vert="horz" wrap="square" lIns="91440" tIns="45720" rIns="91440" bIns="45720" anchor="t" anchorCtr="0" upright="1">
@@ -91,6 +98,13 @@
                         </w:rPr>
                       </w:pPr>
                     </w:p>
+                    <w:p>
+                      <w:pPr>
+                        <w:rPr>
+                          <w:b/>
+                        </w:rPr>
+                      </w:pPr>
+                    </w:p>
                   </w:txbxContent>
                 </v:textbox>
               </v:rect>
@@ -117,7 +131,6 @@
           <w:szCs w:val="24"/>
         </w:rPr>
       </w:pPr>
-      <w:bookmarkStart w:id="0" w:name="_GoBack"/>
       <w:r>
         <w:rPr>
           <w:rFonts w:ascii="Arial" w:hAnsi="Arial" w:cs="Arial"/>
@@ -127,7 +140,6 @@
         <w:t>Region 10</w:t>
       </w:r>
     </w:p>
-    <w:bookmarkEnd w:id="0"/>
     <w:p>
       <w:pPr>
         <w:jc w:val="center"/>
@@ -447,7 +459,7 @@
                                 <w:rFonts w:hint="default" w:ascii="Arial" w:hAnsi="Arial" w:cs="Arial"/>
                                 <w:b/>
                                 <w:bCs/>
-                                <w:u w:val="single"/>
+                                <w:u w:val="none"/>
                                 <w:lang w:val="en-PH"/>
                               </w:rPr>
                             </w:pPr>
@@ -456,7 +468,7 @@
                                 <w:rFonts w:hint="default" w:ascii="Arial" w:hAnsi="Arial" w:cs="Arial"/>
                                 <w:b/>
                                 <w:bCs/>
-                                <w:u w:val="single"/>
+                                <w:u w:val="none"/>
                                 <w:lang w:val="en-PH"/>
                               </w:rPr>
                               <w:t>{</w:t>
@@ -466,7 +478,7 @@
                                 <w:rFonts w:hint="default" w:ascii="Arial" w:hAnsi="Arial" w:cs="Arial"/>
                                 <w:b/>
                                 <w:bCs/>
-                                <w:u w:val="single"/>
+                                <w:u w:val="none"/>
                                 <w:lang w:val="en-US"/>
                               </w:rPr>
                               <w:t>IO_</w:t>
@@ -476,7 +488,7 @@
                                 <w:rFonts w:hint="default" w:ascii="Arial" w:hAnsi="Arial" w:cs="Arial"/>
                                 <w:b/>
                                 <w:bCs/>
-                                <w:u w:val="single"/>
+                                <w:u w:val="none"/>
                                 <w:lang w:val="en-PH"/>
                               </w:rPr>
                               <w:t>DATE}</w:t>
@@ -509,7 +521,7 @@
                           <w:rFonts w:hint="default" w:ascii="Arial" w:hAnsi="Arial" w:cs="Arial"/>
                           <w:b/>
                           <w:bCs/>
-                          <w:u w:val="single"/>
+                          <w:u w:val="none"/>
                           <w:lang w:val="en-PH"/>
                         </w:rPr>
                       </w:pPr>
@@ -518,7 +530,7 @@
                           <w:rFonts w:hint="default" w:ascii="Arial" w:hAnsi="Arial" w:cs="Arial"/>
                           <w:b/>
                           <w:bCs/>
-                          <w:u w:val="single"/>
+                          <w:u w:val="none"/>
                           <w:lang w:val="en-PH"/>
                         </w:rPr>
                         <w:t>{</w:t>
@@ -528,7 +540,7 @@
                           <w:rFonts w:hint="default" w:ascii="Arial" w:hAnsi="Arial" w:cs="Arial"/>
                           <w:b/>
                           <w:bCs/>
-                          <w:u w:val="single"/>
+                          <w:u w:val="none"/>
                           <w:lang w:val="en-US"/>
                         </w:rPr>
                         <w:t>IO_</w:t>
@@ -538,7 +550,7 @@
                           <w:rFonts w:hint="default" w:ascii="Arial" w:hAnsi="Arial" w:cs="Arial"/>
                           <w:b/>
                           <w:bCs/>
-                          <w:u w:val="single"/>
+                          <w:u w:val="none"/>
                           <w:lang w:val="en-PH"/>
                         </w:rPr>
                         <w:t>DATE}</w:t>
@@ -854,6 +866,8 @@
         </w:rPr>
         <w:tab/>
       </w:r>
+      <w:bookmarkStart w:id="0" w:name="_GoBack"/>
+      <w:bookmarkEnd w:id="0"/>
       <w:r>
         <w:rPr>
           <w:rFonts w:ascii="Arial" w:hAnsi="Arial" w:eastAsia="Arial" w:cs="Arial"/>
@@ -1899,7 +1913,7 @@
                         <wp:posOffset>516890</wp:posOffset>
                       </wp:positionH>
                       <wp:positionV relativeFrom="paragraph">
-                        <wp:posOffset>153670</wp:posOffset>
+                        <wp:posOffset>146050</wp:posOffset>
                       </wp:positionV>
                       <wp:extent cx="2703195" cy="635"/>
                       <wp:effectExtent l="0" t="0" r="0" b="0"/>
@@ -1942,7 +1956,7 @@
                 </mc:Choice>
                 <mc:Fallback>
                   <w:pict>
-                    <v:line id="Straight Connector 22" o:spid="_x0000_s1026" o:spt="20" style="position:absolute;left:0pt;flip:y;margin-left:40.7pt;margin-top:12.1pt;height:0.05pt;width:212.85pt;z-index:251663360;mso-width-relative:page;mso-height-relative:page;" filled="f" stroked="t" coordsize="21600,21600" o:gfxdata="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">
+                    <v:line id="Straight Connector 22" o:spid="_x0000_s1026" o:spt="20" style="position:absolute;left:0pt;flip:y;margin-left:40.7pt;margin-top:11.5pt;height:0.05pt;width:212.85pt;z-index:251663360;mso-width-relative:page;mso-height-relative:page;" filled="f" stroked="t" coordsize="21600,21600" o:gfxdata="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">
                       <v:fill on="f" focussize="0,0"/>
                       <v:stroke color="#000000 [3200]" joinstyle="round"/>
                       <v:imagedata o:title=""/>
@@ -2267,48 +2281,13 @@
         <w:t>.</w:t>
       </w:r>
     </w:p>
-    <w:p>
-      <w:pPr>
-        <w:spacing w:line="193" w:lineRule="exact"/>
-        <w:jc w:val="center"/>
-        <w:rPr>
-          <w:rFonts w:ascii="Arial" w:hAnsi="Arial" w:eastAsia="Times New Roman" w:cs="Arial"/>
-        </w:rPr>
-      </w:pPr>
-    </w:p>
-    <w:p>
-      <w:pPr>
-        <w:spacing w:line="193" w:lineRule="exact"/>
-        <w:rPr>
-          <w:rFonts w:ascii="Arial" w:hAnsi="Arial" w:eastAsia="Times New Roman" w:cs="Arial"/>
-          <w:u w:val="single"/>
-        </w:rPr>
-      </w:pPr>
-      <w:r>
-        <w:rPr>
-          <w:rFonts w:ascii="Arial" w:hAnsi="Arial" w:eastAsia="Times New Roman" w:cs="Arial"/>
-        </w:rPr>
-        <w:softHyphen/>
-      </w:r>
-      <w:r>
-        <w:rPr>
-          <w:rFonts w:ascii="Arial" w:hAnsi="Arial" w:eastAsia="Times New Roman" w:cs="Arial"/>
-        </w:rPr>
-        <w:t xml:space="preserve">    </w:t>
-      </w:r>
-      <w:r>
-        <w:rPr>
-          <w:rFonts w:ascii="Arial" w:hAnsi="Arial" w:eastAsia="Times New Roman" w:cs="Arial"/>
-          <w:u w:val="single"/>
-        </w:rPr>
-        <w:t xml:space="preserve">         </w:t>
-      </w:r>
-    </w:p>
     <w:tbl>
       <w:tblPr>
         <w:tblStyle w:val="3"/>
+        <w:tblpPr w:leftFromText="180" w:rightFromText="180" w:vertAnchor="text" w:horzAnchor="page" w:tblpX="1256" w:tblpY="712"/>
+        <w:tblOverlap w:val="never"/>
         <w:tblW w:w="9759" w:type="dxa"/>
-        <w:tblInd w:w="269" w:type="dxa"/>
+        <w:tblInd w:w="0" w:type="dxa"/>
         <w:tblLayout w:type="autofit"/>
         <w:tblCellMar>
           <w:top w:w="0" w:type="dxa"/>
@@ -2331,22 +2310,13 @@
           </w:tblCellMar>
         </w:tblPrEx>
         <w:trPr>
-          <w:trHeight w:val="565" w:hRule="atLeast"/>
+          <w:trHeight w:val="770" w:hRule="atLeast"/>
         </w:trPr>
         <w:tc>
           <w:tcPr>
             <w:tcW w:w="6209" w:type="dxa"/>
             <w:shd w:val="clear" w:color="auto" w:fill="auto"/>
           </w:tcPr>
-          <w:p>
-            <w:pPr>
-              <w:spacing w:line="0" w:lineRule="atLeast"/>
-              <w:ind w:right="-360"/>
-              <w:rPr>
-                <w:rFonts w:ascii="Arial" w:hAnsi="Arial" w:eastAsia="Arial" w:cs="Arial"/>
-              </w:rPr>
-            </w:pPr>
-          </w:p>
           <w:p>
             <w:pPr>
               <w:spacing w:line="0" w:lineRule="atLeast"/>
@@ -2431,7 +2401,6 @@
               <w:ind w:right="-360"/>
               <w:rPr>
                 <w:rFonts w:ascii="Arial" w:hAnsi="Arial" w:eastAsia="Arial" w:cs="Arial"/>
-                <w:b/>
               </w:rPr>
             </w:pPr>
             <w:r>
@@ -2441,15 +2410,6 @@
               </w:rPr>
               <w:t xml:space="preserve">Signature over Printed Name/Authorized Representative </w:t>
             </w:r>
-          </w:p>
-          <w:p>
-            <w:pPr>
-              <w:spacing w:line="0" w:lineRule="atLeast"/>
-              <w:ind w:right="-360"/>
-              <w:rPr>
-                <w:rFonts w:ascii="Arial" w:hAnsi="Arial" w:eastAsia="Arial" w:cs="Arial"/>
-              </w:rPr>
-            </w:pPr>
           </w:p>
         </w:tc>
         <w:tc>
@@ -2457,15 +2417,6 @@
             <w:tcW w:w="3550" w:type="dxa"/>
             <w:shd w:val="clear" w:color="auto" w:fill="auto"/>
           </w:tcPr>
-          <w:p>
-            <w:pPr>
-              <w:spacing w:line="0" w:lineRule="atLeast"/>
-              <w:ind w:right="-360"/>
-              <w:rPr>
-                <w:rFonts w:ascii="Arial" w:hAnsi="Arial" w:eastAsia="Arial" w:cs="Arial"/>
-              </w:rPr>
-            </w:pPr>
-          </w:p>
           <w:p>
             <w:pPr>
               <w:spacing w:line="0" w:lineRule="atLeast"/>
@@ -2547,7 +2498,7 @@
               <w:rPr>
                 <w:rFonts w:ascii="Arial" w:hAnsi="Arial" w:eastAsia="Arial" w:cs="Arial"/>
               </w:rPr>
-              <w:t xml:space="preserve">       </w:t>
+              <w:t xml:space="preserve">  </w:t>
             </w:r>
           </w:p>
           <w:p>
@@ -2571,15 +2522,6 @@
               </w:rPr>
               <w:t>Date/Time</w:t>
             </w:r>
-          </w:p>
-          <w:p>
-            <w:pPr>
-              <w:spacing w:line="0" w:lineRule="atLeast"/>
-              <w:ind w:right="-360"/>
-              <w:rPr>
-                <w:rFonts w:ascii="Arial" w:hAnsi="Arial" w:eastAsia="Arial" w:cs="Arial"/>
-              </w:rPr>
-            </w:pPr>
           </w:p>
         </w:tc>
       </w:tr>
@@ -2591,13 +2533,6 @@
           <w:rFonts w:ascii="Arial" w:hAnsi="Arial" w:eastAsia="Times New Roman" w:cs="Arial"/>
         </w:rPr>
       </w:pPr>
-      <w:r>
-        <w:rPr>
-          <w:rFonts w:ascii="Arial" w:hAnsi="Arial" w:eastAsia="Times New Roman" w:cs="Arial"/>
-          <w:u w:val="single"/>
-        </w:rPr>
-        <w:t xml:space="preserve">                     </w:t>
-      </w:r>
     </w:p>
     <w:p>
       <w:pPr>
@@ -2670,6 +2605,18 @@
           <w:lang w:val="en-PH" w:eastAsia="en-PH"/>
         </w:rPr>
       </w:pPr>
+      <w:r>
+        <w:rPr>
+          <w:rFonts w:ascii="Arial" w:hAnsi="Arial" w:eastAsia="Times New Roman" w:cs="Arial"/>
+          <w:b/>
+          <w:caps/>
+          <w:color w:val="FF0000"/>
+          <w:sz w:val="16"/>
+          <w:szCs w:val="16"/>
+          <w:lang w:val="en-PH" w:eastAsia="en-PH"/>
+        </w:rPr>
+        <w:t xml:space="preserve">    </w:t>
+      </w:r>
     </w:p>
     <w:p>
       <w:pPr>
@@ -2685,7 +2632,11 @@
           <w:lang w:val="en-PH" w:eastAsia="en-PH"/>
         </w:rPr>
       </w:pPr>
-      <w:r>
+    </w:p>
+    <w:p>
+      <w:pPr>
+        <w:spacing w:line="276" w:lineRule="auto"/>
+        <w:ind w:right="-1098"/>
         <w:rPr>
           <w:rFonts w:ascii="Arial" w:hAnsi="Arial" w:eastAsia="Times New Roman" w:cs="Arial"/>
           <w:b/>
@@ -2695,7 +2646,18 @@
           <w:szCs w:val="16"/>
           <w:lang w:val="en-PH" w:eastAsia="en-PH"/>
         </w:rPr>
-        <w:t xml:space="preserve">    PAALALA: “mAHIGPIT NA IPINAGBABAWAL NG PAMUNUAN NG BUREAU OF FIRE PROTECTION SA MGA KAWANI NITO</w:t>
+      </w:pPr>
+      <w:r>
+        <w:rPr>
+          <w:rFonts w:ascii="Arial" w:hAnsi="Arial" w:eastAsia="Times New Roman" w:cs="Arial"/>
+          <w:b/>
+          <w:caps/>
+          <w:color w:val="FF0000"/>
+          <w:sz w:val="16"/>
+          <w:szCs w:val="16"/>
+          <w:lang w:val="en-PH" w:eastAsia="en-PH"/>
+        </w:rPr>
+        <w:t>PAALALA: “mAHIGPIT NA IPINAGBABAWAL NG PAMUNUAN NG BUREAU OF FIRE PROTECTION SA MGA KAWANI NITO</w:t>
       </w:r>
     </w:p>
     <w:p>

--- a/templates/reinspection.docx
+++ b/templates/reinspection.docx
@@ -11,6 +11,8 @@
           <w:szCs w:val="24"/>
         </w:rPr>
       </w:pPr>
+      <w:bookmarkStart w:id="0" w:name="_GoBack"/>
+      <w:bookmarkEnd w:id="0"/>
       <w:r>
         <w:rPr>
           <w:rFonts w:ascii="Arial" w:hAnsi="Arial" w:cs="Arial"/>
@@ -595,13 +597,13 @@
               <wp:anchor distT="0" distB="0" distL="114300" distR="114300" simplePos="0" relativeHeight="251664384" behindDoc="0" locked="0" layoutInCell="1" allowOverlap="1">
                 <wp:simplePos x="0" y="0"/>
                 <wp:positionH relativeFrom="column">
-                  <wp:posOffset>4013835</wp:posOffset>
+                  <wp:posOffset>4337050</wp:posOffset>
                 </wp:positionH>
                 <wp:positionV relativeFrom="paragraph">
                   <wp:posOffset>146685</wp:posOffset>
                 </wp:positionV>
-                <wp:extent cx="2308225" cy="10795"/>
-                <wp:effectExtent l="0" t="4445" r="15875" b="13335"/>
+                <wp:extent cx="1754505" cy="13335"/>
+                <wp:effectExtent l="0" t="4445" r="17145" b="10795"/>
                 <wp:wrapNone/>
                 <wp:docPr id="5" name="Straight Connector 22"/>
                 <wp:cNvGraphicFramePr/>
@@ -612,7 +614,7 @@
                       <wps:spPr>
                         <a:xfrm flipV="1">
                           <a:off x="0" y="0"/>
-                          <a:ext cx="2308225" cy="10795"/>
+                          <a:ext cx="1754505" cy="13335"/>
                         </a:xfrm>
                         <a:prstGeom prst="line">
                           <a:avLst/>
@@ -641,7 +643,7 @@
           </mc:Choice>
           <mc:Fallback>
             <w:pict>
-              <v:line id="Straight Connector 22" o:spid="_x0000_s1026" o:spt="20" style="position:absolute;left:0pt;flip:y;margin-left:316.05pt;margin-top:11.55pt;height:0.85pt;width:181.75pt;z-index:251664384;mso-width-relative:page;mso-height-relative:page;" filled="f" stroked="t" coordsize="21600,21600" o:gfxdata="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">
+              <v:line id="Straight Connector 22" o:spid="_x0000_s1026" o:spt="20" style="position:absolute;left:0pt;flip:y;margin-left:341.5pt;margin-top:11.55pt;height:1.05pt;width:138.15pt;z-index:251664384;mso-width-relative:page;mso-height-relative:page;" filled="f" stroked="t" coordsize="21600,21600" o:gfxdata="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">
                 <v:fill on="f" focussize="0,0"/>
                 <v:stroke color="#000000 [3200]" joinstyle="round"/>
                 <v:imagedata o:title=""/>
@@ -866,8 +868,6 @@
         </w:rPr>
         <w:tab/>
       </w:r>
-      <w:bookmarkStart w:id="0" w:name="_GoBack"/>
-      <w:bookmarkEnd w:id="0"/>
       <w:r>
         <w:rPr>
           <w:rFonts w:ascii="Arial" w:hAnsi="Arial" w:eastAsia="Arial" w:cs="Arial"/>
@@ -1956,7 +1956,7 @@
                 </mc:Choice>
                 <mc:Fallback>
                   <w:pict>
-                    <v:line id="Straight Connector 22" o:spid="_x0000_s1026" o:spt="20" style="position:absolute;left:0pt;flip:y;margin-left:40.7pt;margin-top:11.5pt;height:0.05pt;width:212.85pt;z-index:251663360;mso-width-relative:page;mso-height-relative:page;" filled="f" stroked="t" coordsize="21600,21600" o:gfxdata="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">
+                    <v:line id="Straight Connector 22" o:spid="_x0000_s1026" o:spt="20" style="position:absolute;left:0pt;flip:y;margin-left:40.7pt;margin-top:11.5pt;height:0.05pt;width:212.85pt;z-index:251663360;mso-width-relative:page;mso-height-relative:page;" filled="f" stroked="t" coordsize="21600,21600" o:gfxdata="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">
                       <v:fill on="f" focussize="0,0"/>
                       <v:stroke color="#000000 [3200]" joinstyle="round"/>
                       <v:imagedata o:title=""/>
@@ -3184,7 +3184,7 @@
         </mc:Choice>
         <mc:Fallback>
           <w:pict>
-            <v:group id="_x0000_s1026" o:spid="_x0000_s1026" o:spt="203" style="position:absolute;left:0pt;margin-left:-9.9pt;margin-top:14.4pt;height:80.9pt;width:518.55pt;z-index:251659264;mso-width-relative:page;mso-height-relative:page;" coordorigin="0,107004" coordsize="6585625,1027606" o:gfxdata="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">
+            <v:group id="_x0000_s1026" o:spid="_x0000_s1026" o:spt="203" style="position:absolute;left:0pt;margin-left:-9.9pt;margin-top:14.4pt;height:80.9pt;width:518.55pt;z-index:251659264;mso-width-relative:page;mso-height-relative:page;" coordorigin="0,107004" coordsize="6585625,1027606" o:gfxdata="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">
               <o:lock v:ext="edit" aspectratio="f"/>
               <v:rect id="Rectangle 10" o:spid="_x0000_s1026" o:spt="1" style="position:absolute;left:0;top:145908;height:970400;width:6585625;v-text-anchor:middle;" fillcolor="#FFFFFF [3201]" filled="t" stroked="t" coordsize="21600,21600" o:gfxdata="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">
                 <v:fill on="t" focussize="0,0"/>

--- a/templates/reinspection.docx
+++ b/templates/reinspection.docx
@@ -11,8 +11,6 @@
           <w:szCs w:val="24"/>
         </w:rPr>
       </w:pPr>
-      <w:bookmarkStart w:id="0" w:name="_GoBack"/>
-      <w:bookmarkEnd w:id="0"/>
       <w:r>
         <w:rPr>
           <w:rFonts w:ascii="Arial" w:hAnsi="Arial" w:cs="Arial"/>
@@ -113,15 +111,6 @@
             </w:pict>
           </mc:Fallback>
         </mc:AlternateContent>
-      </w:r>
-      <w:r>
-        <w:rPr>
-          <w:rFonts w:hint="default" w:ascii="Century Gothic" w:hAnsi="Century Gothic"/>
-          <w:sz w:val="24"/>
-          <w:szCs w:val="24"/>
-          <w:lang w:val="en-PH"/>
-        </w:rPr>
-        <w:t>,</w:t>
       </w:r>
     </w:p>
     <w:p>
@@ -586,6 +575,120 @@
       </w:pPr>
       <w:r>
         <w:rPr>
+          <w:rFonts w:ascii="Arial" w:hAnsi="Arial" w:eastAsia="Arial" w:cs="Arial"/>
+          <w:b/>
+        </w:rPr>
+        <mc:AlternateContent>
+          <mc:Choice Requires="wps">
+            <w:drawing>
+              <wp:anchor distT="45720" distB="45720" distL="114300" distR="114300" simplePos="0" relativeHeight="251661312" behindDoc="1" locked="0" layoutInCell="1" allowOverlap="1">
+                <wp:simplePos x="0" y="0"/>
+                <wp:positionH relativeFrom="margin">
+                  <wp:posOffset>560705</wp:posOffset>
+                </wp:positionH>
+                <wp:positionV relativeFrom="paragraph">
+                  <wp:posOffset>99060</wp:posOffset>
+                </wp:positionV>
+                <wp:extent cx="1510665" cy="270510"/>
+                <wp:effectExtent l="0" t="0" r="0" b="0"/>
+                <wp:wrapNone/>
+                <wp:docPr id="3" name="Text Box 2"/>
+                <wp:cNvGraphicFramePr/>
+                <a:graphic xmlns:a="http://schemas.openxmlformats.org/drawingml/2006/main">
+                  <a:graphicData uri="http://schemas.microsoft.com/office/word/2010/wordprocessingShape">
+                    <wps:wsp>
+                      <wps:cNvSpPr txBox="1">
+                        <a:spLocks noChangeArrowheads="1"/>
+                      </wps:cNvSpPr>
+                      <wps:spPr bwMode="auto">
+                        <a:xfrm>
+                          <a:off x="0" y="0"/>
+                          <a:ext cx="1510748" cy="270344"/>
+                        </a:xfrm>
+                        <a:prstGeom prst="rect">
+                          <a:avLst/>
+                        </a:prstGeom>
+                        <a:noFill/>
+                        <a:ln w="9525">
+                          <a:noFill/>
+                          <a:miter lim="800000"/>
+                        </a:ln>
+                      </wps:spPr>
+                      <wps:txbx>
+                        <w:txbxContent>
+                          <w:p>
+                            <w:pPr>
+                              <w:jc w:val="center"/>
+                              <w:rPr>
+                                <w:rFonts w:ascii="Arial" w:hAnsi="Arial" w:cs="Arial"/>
+                                <w:b/>
+                                <w:bCs/>
+                                <w:u w:val="none"/>
+                              </w:rPr>
+                            </w:pPr>
+                            <w:r>
+                              <w:rPr>
+                                <w:rFonts w:hint="default" w:ascii="Arial" w:hAnsi="Arial" w:eastAsia="Arial" w:cs="Arial"/>
+                                <w:b/>
+                                <w:bCs/>
+                                <w:color w:val="FF0000"/>
+                                <w:u w:val="none"/>
+                                <w:lang w:val="en-US"/>
+                              </w:rPr>
+                              <w:t>{IO_NUMBER}</w:t>
+                            </w:r>
+                          </w:p>
+                        </w:txbxContent>
+                      </wps:txbx>
+                      <wps:bodyPr rot="0" vert="horz" wrap="square" lIns="91440" tIns="45720" rIns="91440" bIns="45720" anchor="t" anchorCtr="0">
+                        <a:noAutofit/>
+                      </wps:bodyPr>
+                    </wps:wsp>
+                  </a:graphicData>
+                </a:graphic>
+              </wp:anchor>
+            </w:drawing>
+          </mc:Choice>
+          <mc:Fallback>
+            <w:pict>
+              <v:shape id="Text Box 2" o:spid="_x0000_s1026" o:spt="202" type="#_x0000_t202" style="position:absolute;left:0pt;margin-left:44.15pt;margin-top:7.8pt;height:21.3pt;width:118.95pt;mso-position-horizontal-relative:margin;z-index:-251655168;mso-width-relative:page;mso-height-relative:page;" filled="f" stroked="f" coordsize="21600,21600" o:gfxdata="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">
+                <v:fill on="f" focussize="0,0"/>
+                <v:stroke on="f" miterlimit="8" joinstyle="miter"/>
+                <v:imagedata o:title=""/>
+                <o:lock v:ext="edit" aspectratio="f"/>
+                <v:textbox>
+                  <w:txbxContent>
+                    <w:p>
+                      <w:pPr>
+                        <w:jc w:val="center"/>
+                        <w:rPr>
+                          <w:rFonts w:ascii="Arial" w:hAnsi="Arial" w:cs="Arial"/>
+                          <w:b/>
+                          <w:bCs/>
+                          <w:u w:val="none"/>
+                        </w:rPr>
+                      </w:pPr>
+                      <w:r>
+                        <w:rPr>
+                          <w:rFonts w:hint="default" w:ascii="Arial" w:hAnsi="Arial" w:eastAsia="Arial" w:cs="Arial"/>
+                          <w:b/>
+                          <w:bCs/>
+                          <w:color w:val="FF0000"/>
+                          <w:u w:val="none"/>
+                          <w:lang w:val="en-US"/>
+                        </w:rPr>
+                        <w:t>{IO_NUMBER}</w:t>
+                      </w:r>
+                    </w:p>
+                  </w:txbxContent>
+                </v:textbox>
+              </v:shape>
+            </w:pict>
+          </mc:Fallback>
+        </mc:AlternateContent>
+      </w:r>
+      <w:r>
+        <w:rPr>
           <w:rFonts w:ascii="Arial" w:hAnsi="Arial" w:cs="Arial"/>
           <w:sz w:val="24"/>
           <w:szCs w:val="24"/>
@@ -658,71 +761,118 @@
           <w:rFonts w:ascii="Arial" w:hAnsi="Arial" w:eastAsia="Arial" w:cs="Arial"/>
           <w:b/>
         </w:rPr>
+        <w:t>INSPECTION ORDER</w:t>
+      </w:r>
+      <w:r>
+        <w:rPr>
+          <w:rFonts w:ascii="Arial" w:hAnsi="Arial" w:eastAsia="Arial" w:cs="Arial"/>
+          <w:b/>
+        </w:rPr>
+        <w:tab/>
+      </w:r>
+      <w:r>
+        <w:rPr>
+          <w:rFonts w:ascii="Arial" w:hAnsi="Arial" w:eastAsia="Arial" w:cs="Arial"/>
+          <w:b/>
+        </w:rPr>
+        <w:tab/>
+      </w:r>
+      <w:r>
+        <w:rPr>
+          <w:rFonts w:ascii="Arial" w:hAnsi="Arial" w:eastAsia="Arial" w:cs="Arial"/>
+          <w:b/>
+        </w:rPr>
+        <w:tab/>
+      </w:r>
+      <w:r>
+        <w:rPr>
+          <w:rFonts w:ascii="Arial" w:hAnsi="Arial" w:eastAsia="Arial" w:cs="Arial"/>
+          <w:b/>
+        </w:rPr>
+        <w:tab/>
+      </w:r>
+      <w:r>
+        <w:rPr>
+          <w:rFonts w:ascii="Arial" w:hAnsi="Arial" w:eastAsia="Arial" w:cs="Arial"/>
+          <w:b/>
+        </w:rPr>
+        <w:tab/>
+      </w:r>
+      <w:r>
+        <w:rPr>
+          <w:rFonts w:ascii="Arial" w:hAnsi="Arial" w:eastAsia="Arial" w:cs="Arial"/>
+          <w:b/>
+        </w:rPr>
+        <w:tab/>
+      </w:r>
+      <w:r>
+        <w:rPr>
+          <w:rFonts w:ascii="Arial" w:hAnsi="Arial" w:eastAsia="Arial" w:cs="Arial"/>
+          <w:b/>
+        </w:rPr>
+        <w:tab/>
+      </w:r>
+    </w:p>
+    <w:p>
+      <w:pPr>
+        <w:spacing w:beforeAutospacing="0" w:line="0" w:lineRule="atLeast"/>
+        <w:ind w:right="27"/>
+        <w:rPr>
+          <w:rFonts w:ascii="Arial" w:hAnsi="Arial" w:eastAsia="Arial" w:cs="Arial"/>
+          <w:u w:val="none"/>
+        </w:rPr>
+      </w:pPr>
+      <w:r>
+        <w:rPr>
+          <w:rFonts w:ascii="Arial" w:hAnsi="Arial" w:cs="Arial"/>
+          <w:sz w:val="24"/>
+          <w:szCs w:val="24"/>
+          <w:lang w:val="en-US" w:eastAsia="en-US"/>
+        </w:rPr>
         <mc:AlternateContent>
           <mc:Choice Requires="wps">
             <w:drawing>
-              <wp:anchor distT="45720" distB="45720" distL="114300" distR="114300" simplePos="0" relativeHeight="251661312" behindDoc="1" locked="0" layoutInCell="1" allowOverlap="1">
+              <wp:anchor distT="0" distB="0" distL="114300" distR="114300" simplePos="0" relativeHeight="251667456" behindDoc="0" locked="0" layoutInCell="1" allowOverlap="1">
                 <wp:simplePos x="0" y="0"/>
-                <wp:positionH relativeFrom="margin">
-                  <wp:posOffset>598170</wp:posOffset>
+                <wp:positionH relativeFrom="column">
+                  <wp:posOffset>686435</wp:posOffset>
                 </wp:positionH>
                 <wp:positionV relativeFrom="paragraph">
-                  <wp:posOffset>111125</wp:posOffset>
+                  <wp:posOffset>151765</wp:posOffset>
                 </wp:positionV>
-                <wp:extent cx="1510665" cy="270510"/>
+                <wp:extent cx="1234440" cy="1905"/>
                 <wp:effectExtent l="0" t="0" r="0" b="0"/>
                 <wp:wrapNone/>
-                <wp:docPr id="3" name="Text Box 2"/>
+                <wp:docPr id="2" name="Straight Connector 22"/>
                 <wp:cNvGraphicFramePr/>
                 <a:graphic xmlns:a="http://schemas.openxmlformats.org/drawingml/2006/main">
                   <a:graphicData uri="http://schemas.microsoft.com/office/word/2010/wordprocessingShape">
                     <wps:wsp>
-                      <wps:cNvSpPr txBox="1">
-                        <a:spLocks noChangeArrowheads="1"/>
-                      </wps:cNvSpPr>
-                      <wps:spPr bwMode="auto">
+                      <wps:cNvCnPr/>
+                      <wps:spPr>
                         <a:xfrm>
                           <a:off x="0" y="0"/>
-                          <a:ext cx="1510748" cy="270344"/>
+                          <a:ext cx="1234440" cy="1905"/>
                         </a:xfrm>
-                        <a:prstGeom prst="rect">
+                        <a:prstGeom prst="line">
                           <a:avLst/>
                         </a:prstGeom>
-                        <a:noFill/>
-                        <a:ln w="9525">
-                          <a:noFill/>
-                          <a:miter lim="800000"/>
-                        </a:ln>
                       </wps:spPr>
-                      <wps:txbx>
-                        <w:txbxContent>
-                          <w:p>
-                            <w:pPr>
-                              <w:jc w:val="center"/>
-                              <w:rPr>
-                                <w:rFonts w:ascii="Arial" w:hAnsi="Arial" w:cs="Arial"/>
-                                <w:b/>
-                                <w:bCs/>
-                                <w:u w:val="single"/>
-                              </w:rPr>
-                            </w:pPr>
-                            <w:r>
-                              <w:rPr>
-                                <w:rFonts w:hint="default" w:ascii="Arial" w:hAnsi="Arial" w:eastAsia="Arial" w:cs="Arial"/>
-                                <w:b/>
-                                <w:bCs/>
-                                <w:color w:val="FF0000"/>
-                                <w:u w:val="single"/>
-                                <w:lang w:val="en-US"/>
-                              </w:rPr>
-                              <w:t>{IO_NUMBER}</w:t>
-                            </w:r>
-                          </w:p>
-                        </w:txbxContent>
-                      </wps:txbx>
-                      <wps:bodyPr rot="0" vert="horz" wrap="square" lIns="91440" tIns="45720" rIns="91440" bIns="45720" anchor="t" anchorCtr="0">
-                        <a:noAutofit/>
-                      </wps:bodyPr>
+                      <wps:style>
+                        <a:lnRef idx="1">
+                          <a:schemeClr val="dk1"/>
+                        </a:lnRef>
+                        <a:fillRef idx="0">
+                          <a:schemeClr val="dk1"/>
+                        </a:fillRef>
+                        <a:effectRef idx="0">
+                          <a:schemeClr val="dk1"/>
+                        </a:effectRef>
+                        <a:fontRef idx="minor">
+                          <a:schemeClr val="tx1"/>
+                        </a:fontRef>
+                      </wps:style>
+                      <wps:bodyPr/>
                     </wps:wsp>
                   </a:graphicData>
                 </a:graphic>
@@ -731,38 +881,12 @@
           </mc:Choice>
           <mc:Fallback>
             <w:pict>
-              <v:shape id="Text Box 2" o:spid="_x0000_s1026" o:spt="202" type="#_x0000_t202" style="position:absolute;left:0pt;margin-left:47.1pt;margin-top:8.75pt;height:21.3pt;width:118.95pt;mso-position-horizontal-relative:margin;z-index:-251655168;mso-width-relative:page;mso-height-relative:page;" filled="f" stroked="f" coordsize="21600,21600" o:gfxdata="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">
+              <v:line id="Straight Connector 22" o:spid="_x0000_s1026" o:spt="20" style="position:absolute;left:0pt;margin-left:54.05pt;margin-top:11.95pt;height:0.15pt;width:97.2pt;z-index:251667456;mso-width-relative:page;mso-height-relative:page;" filled="f" stroked="t" coordsize="21600,21600" o:gfxdata="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">
                 <v:fill on="f" focussize="0,0"/>
-                <v:stroke on="f" miterlimit="8" joinstyle="miter"/>
+                <v:stroke color="#000000 [3200]" joinstyle="round"/>
                 <v:imagedata o:title=""/>
                 <o:lock v:ext="edit" aspectratio="f"/>
-                <v:textbox>
-                  <w:txbxContent>
-                    <w:p>
-                      <w:pPr>
-                        <w:jc w:val="center"/>
-                        <w:rPr>
-                          <w:rFonts w:ascii="Arial" w:hAnsi="Arial" w:cs="Arial"/>
-                          <w:b/>
-                          <w:bCs/>
-                          <w:u w:val="single"/>
-                        </w:rPr>
-                      </w:pPr>
-                      <w:r>
-                        <w:rPr>
-                          <w:rFonts w:hint="default" w:ascii="Arial" w:hAnsi="Arial" w:eastAsia="Arial" w:cs="Arial"/>
-                          <w:b/>
-                          <w:bCs/>
-                          <w:color w:val="FF0000"/>
-                          <w:u w:val="single"/>
-                          <w:lang w:val="en-US"/>
-                        </w:rPr>
-                        <w:t>{IO_NUMBER}</w:t>
-                      </w:r>
-                    </w:p>
-                  </w:txbxContent>
-                </v:textbox>
-              </v:shape>
+              </v:line>
             </w:pict>
           </mc:Fallback>
         </mc:AlternateContent>
@@ -770,149 +894,98 @@
       <w:r>
         <w:rPr>
           <w:rFonts w:ascii="Arial" w:hAnsi="Arial" w:eastAsia="Arial" w:cs="Arial"/>
-          <w:b/>
-        </w:rPr>
-        <w:t>INSPECTION ORDER</w:t>
-      </w:r>
-      <w:r>
-        <w:rPr>
-          <w:rFonts w:ascii="Arial" w:hAnsi="Arial" w:eastAsia="Arial" w:cs="Arial"/>
-          <w:b/>
+          <w:u w:val="none"/>
+        </w:rPr>
+        <w:t xml:space="preserve">NUMBER: </w:t>
+      </w:r>
+      <w:r>
+        <w:rPr>
+          <w:rFonts w:ascii="Arial" w:hAnsi="Arial" w:eastAsia="Arial" w:cs="Arial"/>
+          <w:u w:val="none"/>
         </w:rPr>
         <w:tab/>
       </w:r>
       <w:r>
         <w:rPr>
           <w:rFonts w:ascii="Arial" w:hAnsi="Arial" w:eastAsia="Arial" w:cs="Arial"/>
-          <w:b/>
+          <w:u w:val="none"/>
         </w:rPr>
         <w:tab/>
       </w:r>
       <w:r>
         <w:rPr>
           <w:rFonts w:ascii="Arial" w:hAnsi="Arial" w:eastAsia="Arial" w:cs="Arial"/>
-          <w:b/>
+          <w:u w:val="none"/>
         </w:rPr>
         <w:tab/>
       </w:r>
       <w:r>
         <w:rPr>
           <w:rFonts w:ascii="Arial" w:hAnsi="Arial" w:eastAsia="Arial" w:cs="Arial"/>
-          <w:b/>
+          <w:u w:val="none"/>
         </w:rPr>
         <w:tab/>
       </w:r>
       <w:r>
         <w:rPr>
           <w:rFonts w:ascii="Arial" w:hAnsi="Arial" w:eastAsia="Arial" w:cs="Arial"/>
-          <w:b/>
+          <w:u w:val="none"/>
         </w:rPr>
         <w:tab/>
       </w:r>
       <w:r>
         <w:rPr>
           <w:rFonts w:ascii="Arial" w:hAnsi="Arial" w:eastAsia="Arial" w:cs="Arial"/>
-          <w:b/>
+          <w:u w:val="none"/>
         </w:rPr>
         <w:tab/>
       </w:r>
       <w:r>
         <w:rPr>
           <w:rFonts w:ascii="Arial" w:hAnsi="Arial" w:eastAsia="Arial" w:cs="Arial"/>
-          <w:b/>
+          <w:u w:val="none"/>
         </w:rPr>
         <w:tab/>
       </w:r>
-    </w:p>
-    <w:p>
-      <w:pPr>
-        <w:spacing w:beforeAutospacing="0" w:line="0" w:lineRule="atLeast"/>
-        <w:ind w:right="27"/>
-        <w:rPr>
-          <w:rFonts w:ascii="Arial" w:hAnsi="Arial" w:eastAsia="Arial" w:cs="Arial"/>
-        </w:rPr>
-      </w:pPr>
-      <w:r>
-        <w:rPr>
-          <w:rFonts w:ascii="Arial" w:hAnsi="Arial" w:eastAsia="Arial" w:cs="Arial"/>
-        </w:rPr>
-        <w:t xml:space="preserve">NUMBER: </w:t>
-      </w:r>
-      <w:r>
-        <w:rPr>
-          <w:rFonts w:ascii="Arial" w:hAnsi="Arial" w:eastAsia="Arial" w:cs="Arial"/>
+      <w:r>
+        <w:rPr>
+          <w:rFonts w:ascii="Arial" w:hAnsi="Arial" w:eastAsia="Arial" w:cs="Arial"/>
+          <w:u w:val="none"/>
+        </w:rPr>
+        <w:t xml:space="preserve">   </w:t>
+      </w:r>
+      <w:r>
+        <w:rPr>
+          <w:rFonts w:ascii="Arial" w:hAnsi="Arial" w:eastAsia="Arial" w:cs="Arial"/>
+          <w:u w:val="none"/>
         </w:rPr>
         <w:tab/>
       </w:r>
       <w:r>
         <w:rPr>
           <w:rFonts w:ascii="Arial" w:hAnsi="Arial" w:eastAsia="Arial" w:cs="Arial"/>
+          <w:u w:val="none"/>
         </w:rPr>
         <w:tab/>
       </w:r>
       <w:r>
         <w:rPr>
           <w:rFonts w:ascii="Arial" w:hAnsi="Arial" w:eastAsia="Arial" w:cs="Arial"/>
+          <w:u w:val="none"/>
+        </w:rPr>
+        <w:t xml:space="preserve"> </w:t>
+      </w:r>
+      <w:r>
+        <w:rPr>
+          <w:rFonts w:ascii="Arial" w:hAnsi="Arial" w:eastAsia="Arial" w:cs="Arial"/>
+          <w:u w:val="none"/>
         </w:rPr>
         <w:tab/>
       </w:r>
       <w:r>
         <w:rPr>
           <w:rFonts w:ascii="Arial" w:hAnsi="Arial" w:eastAsia="Arial" w:cs="Arial"/>
-        </w:rPr>
-        <w:tab/>
-      </w:r>
-      <w:r>
-        <w:rPr>
-          <w:rFonts w:ascii="Arial" w:hAnsi="Arial" w:eastAsia="Arial" w:cs="Arial"/>
-        </w:rPr>
-        <w:tab/>
-      </w:r>
-      <w:r>
-        <w:rPr>
-          <w:rFonts w:ascii="Arial" w:hAnsi="Arial" w:eastAsia="Arial" w:cs="Arial"/>
-        </w:rPr>
-        <w:tab/>
-      </w:r>
-      <w:r>
-        <w:rPr>
-          <w:rFonts w:ascii="Arial" w:hAnsi="Arial" w:eastAsia="Arial" w:cs="Arial"/>
-        </w:rPr>
-        <w:tab/>
-      </w:r>
-      <w:r>
-        <w:rPr>
-          <w:rFonts w:ascii="Arial" w:hAnsi="Arial" w:eastAsia="Arial" w:cs="Arial"/>
-        </w:rPr>
-        <w:t xml:space="preserve">   </w:t>
-      </w:r>
-      <w:r>
-        <w:rPr>
-          <w:rFonts w:ascii="Arial" w:hAnsi="Arial" w:eastAsia="Arial" w:cs="Arial"/>
-        </w:rPr>
-        <w:tab/>
-      </w:r>
-      <w:r>
-        <w:rPr>
-          <w:rFonts w:ascii="Arial" w:hAnsi="Arial" w:eastAsia="Arial" w:cs="Arial"/>
-        </w:rPr>
-        <w:tab/>
-      </w:r>
-      <w:r>
-        <w:rPr>
-          <w:rFonts w:ascii="Arial" w:hAnsi="Arial" w:eastAsia="Arial" w:cs="Arial"/>
-        </w:rPr>
-        <w:t xml:space="preserve"> </w:t>
-      </w:r>
-      <w:r>
-        <w:rPr>
-          <w:rFonts w:ascii="Arial" w:hAnsi="Arial" w:eastAsia="Arial" w:cs="Arial"/>
-        </w:rPr>
-        <w:tab/>
-      </w:r>
-      <w:r>
-        <w:rPr>
-          <w:rFonts w:ascii="Arial" w:hAnsi="Arial" w:eastAsia="Arial" w:cs="Arial"/>
+          <w:u w:val="none"/>
         </w:rPr>
         <w:t>DATE</w:t>
       </w:r>
@@ -3374,7 +3447,7 @@
     <w:lsdException w:qFormat="1" w:unhideWhenUsed="0" w:uiPriority="10" w:semiHidden="0" w:name="Title"/>
     <w:lsdException w:uiPriority="99" w:name="Closing"/>
     <w:lsdException w:uiPriority="99" w:name="Signature"/>
-    <w:lsdException w:uiPriority="1" w:name="Default Paragraph Font"/>
+    <w:lsdException w:qFormat="1" w:uiPriority="1" w:name="Default Paragraph Font"/>
     <w:lsdException w:uiPriority="99" w:name="Body Text"/>
     <w:lsdException w:uiPriority="99" w:name="Body Text Indent"/>
     <w:lsdException w:uiPriority="99" w:name="List Continue"/>
@@ -3577,6 +3650,7 @@
     <w:name w:val="Default Paragraph Font"/>
     <w:semiHidden/>
     <w:unhideWhenUsed/>
+    <w:qFormat/>
     <w:uiPriority w:val="1"/>
   </w:style>
   <w:style w:type="table" w:default="1" w:styleId="3">

--- a/templates/reinspection.docx
+++ b/templates/reinspection.docx
@@ -1140,30 +1140,18 @@
               <w:spacing w:line="0" w:lineRule="atLeast"/>
               <w:ind w:right="27"/>
               <w:rPr>
-                <w:rFonts w:ascii="Arial" w:hAnsi="Arial" w:eastAsia="Arial" w:cs="Arial"/>
-                <w:b/>
+                <w:rFonts w:hint="default" w:ascii="Arial" w:hAnsi="Arial" w:eastAsia="Arial" w:cs="Arial"/>
+                <w:b/>
+                <w:lang w:val="en-US"/>
               </w:rPr>
             </w:pPr>
             <w:r>
               <w:rPr>
-                <w:rFonts w:ascii="Arial" w:hAnsi="Arial" w:eastAsia="Arial" w:cs="Arial"/>
-                <w:b/>
-              </w:rPr>
-              <w:t>SFO4 Imelda T Barazan</w:t>
-            </w:r>
-            <w:r>
-              <w:rPr>
-                <w:rFonts w:ascii="Arial" w:hAnsi="Arial" w:eastAsia="Arial" w:cs="Arial"/>
-                <w:b/>
-              </w:rPr>
-              <w:tab/>
-            </w:r>
-            <w:r>
-              <w:rPr>
-                <w:rFonts w:ascii="Arial" w:hAnsi="Arial" w:eastAsia="Arial" w:cs="Arial"/>
-                <w:b/>
-              </w:rPr>
-              <w:tab/>
+                <w:rFonts w:hint="default" w:ascii="Arial" w:hAnsi="Arial" w:eastAsia="Arial" w:cs="Arial"/>
+                <w:b/>
+                <w:lang w:val="en-US"/>
+              </w:rPr>
+              <w:t>{TEAM_LEADER}</w:t>
             </w:r>
           </w:p>
           <w:p>
@@ -1179,10 +1167,18 @@
             </w:pPr>
             <w:r>
               <w:rPr>
-                <w:rFonts w:ascii="Arial" w:hAnsi="Arial" w:eastAsia="Arial" w:cs="Arial"/>
-                <w:b/>
-              </w:rPr>
-              <w:t xml:space="preserve"> </w:t>
+                <w:rFonts w:hint="default" w:ascii="Arial" w:hAnsi="Arial" w:eastAsia="Arial" w:cs="Arial"/>
+                <w:b/>
+                <w:lang w:val="en-US"/>
+              </w:rPr>
+              <w:t>{INSPECTORS}</w:t>
+            </w:r>
+            <w:r>
+              <w:rPr>
+                <w:rFonts w:ascii="Arial" w:hAnsi="Arial" w:eastAsia="Arial" w:cs="Arial"/>
+                <w:b/>
+              </w:rPr>
+              <w:t xml:space="preserve">      </w:t>
             </w:r>
           </w:p>
         </w:tc>
@@ -1259,7 +1255,7 @@
           <w:p>
             <w:pPr>
               <w:rPr>
-                <w:rFonts w:ascii="Arial" w:hAnsi="Arial" w:cs="Arial"/>
+                <w:rFonts w:ascii="Calibri" w:hAnsi="Calibri" w:cs="Calibri"/>
                 <w:b/>
                 <w:color w:val="000000"/>
                 <w:sz w:val="20"/>
@@ -1268,7 +1264,7 @@
             </w:pPr>
             <w:r>
               <w:rPr>
-                <w:rFonts w:ascii="Arial" w:hAnsi="Arial" w:cs="Arial"/>
+                <w:rFonts w:ascii="Calibri" w:hAnsi="Calibri" w:cs="Calibri"/>
                 <w:b/>
                 <w:color w:val="000000"/>
                 <w:sz w:val="20"/>
@@ -1278,17 +1274,17 @@
             </w:r>
             <w:r>
               <w:rPr>
-                <w:rFonts w:ascii="Arial" w:hAnsi="Arial" w:cs="Arial"/>
+                <w:rFonts w:ascii="Calibri" w:hAnsi="Calibri" w:cs="Calibri"/>
                 <w:b/>
                 <w:color w:val="000000"/>
                 <w:sz w:val="20"/>
                 <w:szCs w:val="20"/>
               </w:rPr>
-              <w:instrText xml:space="preserve"> MERGEFIELD TRADE_NAME </w:instrText>
-            </w:r>
-            <w:r>
-              <w:rPr>
-                <w:rFonts w:ascii="Arial" w:hAnsi="Arial" w:cs="Arial"/>
+              <w:instrText xml:space="preserve"> MERGEFIELD TAXPAYER </w:instrText>
+            </w:r>
+            <w:r>
+              <w:rPr>
+                <w:rFonts w:ascii="Calibri" w:hAnsi="Calibri" w:cs="Calibri"/>
                 <w:b/>
                 <w:color w:val="000000"/>
                 <w:sz w:val="20"/>
@@ -1298,29 +1294,51 @@
             </w:r>
             <w:r>
               <w:rPr>
-                <w:rFonts w:ascii="Arial" w:hAnsi="Arial" w:cs="Arial"/>
+                <w:rFonts w:hint="default" w:ascii="Calibri" w:hAnsi="Calibri" w:cs="Calibri"/>
                 <w:b/>
                 <w:color w:val="000000"/>
                 <w:sz w:val="20"/>
                 <w:szCs w:val="20"/>
-              </w:rPr>
-              <w:t>ABAPO, ANGELITO E.</w:t>
-            </w:r>
-            <w:r>
-              <w:rPr>
-                <w:rFonts w:ascii="Arial" w:hAnsi="Arial" w:cs="Arial"/>
+                <w:lang w:val="en-US"/>
+              </w:rPr>
+              <w:t>{</w:t>
+            </w:r>
+            <w:r>
+              <w:rPr>
+                <w:rFonts w:ascii="Calibri" w:hAnsi="Calibri" w:cs="Calibri"/>
                 <w:b/>
                 <w:color w:val="000000"/>
                 <w:sz w:val="20"/>
                 <w:szCs w:val="20"/>
               </w:rPr>
+              <w:t>TAXPAYER</w:t>
+            </w:r>
+            <w:r>
+              <w:rPr>
+                <w:rFonts w:hint="default" w:ascii="Calibri" w:hAnsi="Calibri" w:cs="Calibri"/>
+                <w:b/>
+                <w:color w:val="000000"/>
+                <w:sz w:val="20"/>
+                <w:szCs w:val="20"/>
+                <w:lang w:val="en-US"/>
+              </w:rPr>
+              <w:t>}</w:t>
+            </w:r>
+            <w:r>
+              <w:rPr>
+                <w:rFonts w:ascii="Calibri" w:hAnsi="Calibri" w:cs="Calibri"/>
+                <w:b/>
+                <w:color w:val="000000"/>
+                <w:sz w:val="20"/>
+                <w:szCs w:val="20"/>
+              </w:rPr>
               <w:fldChar w:fldCharType="end"/>
             </w:r>
           </w:p>
           <w:p>
             <w:pPr>
               <w:rPr>
-                <w:rFonts w:ascii="Arial" w:hAnsi="Arial" w:cs="Arial"/>
+                <w:rFonts w:ascii="Calibri" w:hAnsi="Calibri" w:cs="Calibri"/>
                 <w:b/>
                 <w:color w:val="000000"/>
                 <w:sz w:val="20"/>
@@ -1329,7 +1347,7 @@
             </w:pPr>
             <w:r>
               <w:rPr>
-                <w:rFonts w:ascii="Arial" w:hAnsi="Arial" w:cs="Arial"/>
+                <w:rFonts w:ascii="Calibri" w:hAnsi="Calibri" w:cs="Calibri"/>
                 <w:b/>
                 <w:color w:val="000000"/>
                 <w:sz w:val="20"/>
@@ -1339,17 +1357,17 @@
             </w:r>
             <w:r>
               <w:rPr>
-                <w:rFonts w:ascii="Arial" w:hAnsi="Arial" w:cs="Arial"/>
+                <w:rFonts w:ascii="Calibri" w:hAnsi="Calibri" w:cs="Calibri"/>
                 <w:b/>
                 <w:color w:val="000000"/>
                 <w:sz w:val="20"/>
                 <w:szCs w:val="20"/>
               </w:rPr>
-              <w:instrText xml:space="preserve"> MERGEFIELD TAXPAYER </w:instrText>
-            </w:r>
-            <w:r>
-              <w:rPr>
-                <w:rFonts w:ascii="Arial" w:hAnsi="Arial" w:cs="Arial"/>
+              <w:instrText xml:space="preserve"> MERGEFIELD TRADE_NAME </w:instrText>
+            </w:r>
+            <w:r>
+              <w:rPr>
+                <w:rFonts w:ascii="Calibri" w:hAnsi="Calibri" w:cs="Calibri"/>
                 <w:b/>
                 <w:color w:val="000000"/>
                 <w:sz w:val="20"/>
@@ -1359,22 +1377,44 @@
             </w:r>
             <w:r>
               <w:rPr>
-                <w:rFonts w:ascii="Arial" w:hAnsi="Arial" w:cs="Arial"/>
+                <w:rFonts w:hint="default" w:ascii="Calibri" w:hAnsi="Calibri" w:cs="Calibri"/>
                 <w:b/>
                 <w:color w:val="000000"/>
                 <w:sz w:val="20"/>
                 <w:szCs w:val="20"/>
-              </w:rPr>
-              <w:t>ABAPO, ANGELITO E.</w:t>
-            </w:r>
-            <w:r>
-              <w:rPr>
-                <w:rFonts w:ascii="Arial" w:hAnsi="Arial" w:cs="Arial"/>
+                <w:lang w:val="en-US"/>
+              </w:rPr>
+              <w:t>{</w:t>
+            </w:r>
+            <w:r>
+              <w:rPr>
+                <w:rFonts w:ascii="Calibri" w:hAnsi="Calibri" w:cs="Calibri"/>
                 <w:b/>
                 <w:color w:val="000000"/>
                 <w:sz w:val="20"/>
                 <w:szCs w:val="20"/>
               </w:rPr>
+              <w:t>TRADE_NAME</w:t>
+            </w:r>
+            <w:r>
+              <w:rPr>
+                <w:rFonts w:hint="default" w:ascii="Calibri" w:hAnsi="Calibri" w:cs="Calibri"/>
+                <w:b/>
+                <w:color w:val="000000"/>
+                <w:sz w:val="20"/>
+                <w:szCs w:val="20"/>
+                <w:lang w:val="en-US"/>
+              </w:rPr>
+              <w:t>}</w:t>
+            </w:r>
+            <w:r>
+              <w:rPr>
+                <w:rFonts w:ascii="Calibri" w:hAnsi="Calibri" w:cs="Calibri"/>
+                <w:b/>
+                <w:color w:val="000000"/>
+                <w:sz w:val="20"/>
+                <w:szCs w:val="20"/>
+              </w:rPr>
               <w:fldChar w:fldCharType="end"/>
             </w:r>
           </w:p>
@@ -1390,47 +1430,152 @@
             </w:pPr>
             <w:r>
               <w:rPr>
-                <w:rFonts w:ascii="Arial" w:hAnsi="Arial" w:cs="Arial"/>
+                <w:rFonts w:hint="default" w:ascii="Calibri" w:hAnsi="Calibri" w:cs="Calibri"/>
                 <w:b/>
                 <w:color w:val="000000"/>
                 <w:sz w:val="20"/>
                 <w:szCs w:val="20"/>
-              </w:rPr>
-              <w:fldChar w:fldCharType="begin"/>
-            </w:r>
-            <w:r>
-              <w:rPr>
-                <w:rFonts w:ascii="Arial" w:hAnsi="Arial" w:cs="Arial"/>
+                <w:lang w:val="en-US"/>
+              </w:rPr>
+              <w:t>{</w:t>
+            </w:r>
+            <w:r>
+              <w:rPr>
+                <w:rFonts w:ascii="Calibri" w:hAnsi="Calibri" w:cs="Calibri"/>
                 <w:b/>
                 <w:color w:val="000000"/>
                 <w:sz w:val="20"/>
                 <w:szCs w:val="20"/>
               </w:rPr>
-              <w:instrText xml:space="preserve"> MERGEFIELD ADDRESS </w:instrText>
-            </w:r>
-            <w:r>
-              <w:rPr>
-                <w:rFonts w:ascii="Arial" w:hAnsi="Arial" w:cs="Arial"/>
+              <w:fldChar w:fldCharType="begin"/>
+            </w:r>
+            <w:r>
+              <w:rPr>
+                <w:rFonts w:ascii="Calibri" w:hAnsi="Calibri" w:cs="Calibri"/>
                 <w:b/>
                 <w:color w:val="000000"/>
                 <w:sz w:val="20"/>
                 <w:szCs w:val="20"/>
               </w:rPr>
-              <w:fldChar w:fldCharType="separate"/>
-            </w:r>
-            <w:r>
-              <w:rPr>
-                <w:rFonts w:ascii="Arial" w:hAnsi="Arial" w:cs="Arial"/>
+              <w:instrText xml:space="preserve"> MERGEFIELD ADDRESS </w:instrText>
+            </w:r>
+            <w:r>
+              <w:rPr>
+                <w:rFonts w:ascii="Calibri" w:hAnsi="Calibri" w:cs="Calibri"/>
                 <w:b/>
                 <w:color w:val="000000"/>
                 <w:sz w:val="20"/>
                 <w:szCs w:val="20"/>
               </w:rPr>
-              <w:t>J PACANA ST., BRGY 21, CDOC</w:t>
-            </w:r>
-            <w:r>
-              <w:rPr>
-                <w:rFonts w:ascii="Arial" w:hAnsi="Arial" w:cs="Arial"/>
+              <w:fldChar w:fldCharType="separate"/>
+            </w:r>
+            <w:r>
+              <w:rPr>
+                <w:rFonts w:ascii="Calibri" w:hAnsi="Calibri" w:cs="Calibri"/>
+                <w:b/>
+                <w:color w:val="000000"/>
+                <w:sz w:val="20"/>
+                <w:szCs w:val="20"/>
+              </w:rPr>
+              <w:t>ADDRESS</w:t>
+            </w:r>
+            <w:r>
+              <w:rPr>
+                <w:rFonts w:hint="default" w:ascii="Calibri" w:hAnsi="Calibri" w:cs="Calibri"/>
+                <w:b/>
+                <w:color w:val="000000"/>
+                <w:sz w:val="20"/>
+                <w:szCs w:val="20"/>
+                <w:lang w:val="en-US"/>
+              </w:rPr>
+              <w:t>}</w:t>
+            </w:r>
+            <w:r>
+              <w:rPr>
+                <w:rFonts w:ascii="Calibri" w:hAnsi="Calibri" w:cs="Calibri"/>
+                <w:b/>
+                <w:color w:val="000000"/>
+                <w:sz w:val="20"/>
+                <w:szCs w:val="20"/>
+              </w:rPr>
+              <w:fldChar w:fldCharType="end"/>
+            </w:r>
+          </w:p>
+          <w:p>
+            <w:pPr>
+              <w:rPr>
+                <w:rFonts w:ascii="Calibri" w:hAnsi="Calibri" w:cs="Calibri"/>
+                <w:b/>
+                <w:color w:val="000000"/>
+                <w:sz w:val="20"/>
+                <w:szCs w:val="20"/>
+              </w:rPr>
+            </w:pPr>
+            <w:r>
+              <w:rPr>
+                <w:rFonts w:ascii="Calibri" w:hAnsi="Calibri" w:cs="Calibri"/>
+                <w:b/>
+                <w:color w:val="000000"/>
+                <w:sz w:val="20"/>
+                <w:szCs w:val="20"/>
+              </w:rPr>
+              <w:fldChar w:fldCharType="begin"/>
+            </w:r>
+            <w:r>
+              <w:rPr>
+                <w:rFonts w:ascii="Calibri" w:hAnsi="Calibri" w:cs="Calibri"/>
+                <w:b/>
+                <w:color w:val="000000"/>
+                <w:sz w:val="20"/>
+                <w:szCs w:val="20"/>
+              </w:rPr>
+              <w:instrText xml:space="preserve"> MERGEFIELD CONTACT_ </w:instrText>
+            </w:r>
+            <w:r>
+              <w:rPr>
+                <w:rFonts w:ascii="Calibri" w:hAnsi="Calibri" w:cs="Calibri"/>
+                <w:b/>
+                <w:color w:val="000000"/>
+                <w:sz w:val="20"/>
+                <w:szCs w:val="20"/>
+              </w:rPr>
+              <w:fldChar w:fldCharType="separate"/>
+            </w:r>
+            <w:r>
+              <w:rPr>
+                <w:rFonts w:hint="default" w:ascii="Calibri" w:hAnsi="Calibri" w:cs="Calibri"/>
+                <w:b/>
+                <w:color w:val="000000"/>
+                <w:sz w:val="20"/>
+                <w:szCs w:val="20"/>
+                <w:lang w:val="en-US"/>
+              </w:rPr>
+              <w:t>{</w:t>
+            </w:r>
+            <w:r>
+              <w:rPr>
+                <w:rFonts w:ascii="Calibri" w:hAnsi="Calibri" w:cs="Calibri"/>
+                <w:b/>
+                <w:color w:val="000000"/>
+                <w:sz w:val="20"/>
+                <w:szCs w:val="20"/>
+              </w:rPr>
+              <w:t>CONTACT_</w:t>
+            </w:r>
+            <w:r>
+              <w:rPr>
+                <w:rFonts w:hint="default" w:ascii="Calibri" w:hAnsi="Calibri" w:cs="Calibri"/>
+                <w:b/>
+                <w:color w:val="000000"/>
+                <w:sz w:val="20"/>
+                <w:szCs w:val="20"/>
+                <w:lang w:val="en-US"/>
+              </w:rPr>
+              <w:t>}</w:t>
+            </w:r>
+            <w:r>
+              <w:rPr>
+                <w:rFonts w:ascii="Calibri" w:hAnsi="Calibri" w:cs="Calibri"/>
                 <w:b/>
                 <w:color w:val="000000"/>
                 <w:sz w:val="20"/>

--- a/templates/reinspection.docx
+++ b/templates/reinspection.docx
@@ -1142,16 +1142,72 @@
               <w:rPr>
                 <w:rFonts w:hint="default" w:ascii="Arial" w:hAnsi="Arial" w:eastAsia="Arial" w:cs="Arial"/>
                 <w:b/>
+                <w:lang w:val="en-PH"/>
+              </w:rPr>
+            </w:pPr>
+            <w:r>
+              <w:rPr>
+                <w:rFonts w:hint="default" w:ascii="Arial" w:hAnsi="Arial" w:eastAsia="Arial" w:cs="Arial"/>
+                <w:b/>
                 <w:lang w:val="en-US"/>
               </w:rPr>
-            </w:pPr>
+              <w:t>{TEAM_LEADER}</w:t>
+            </w:r>
             <w:r>
               <w:rPr>
                 <w:rFonts w:hint="default" w:ascii="Arial" w:hAnsi="Arial" w:eastAsia="Arial" w:cs="Arial"/>
                 <w:b/>
+                <w:lang w:val="en-PH"/>
+              </w:rPr>
+              <w:t xml:space="preserve"> (</w:t>
+            </w:r>
+            <w:r>
+              <w:rPr>
+                <w:rFonts w:hint="default" w:ascii="Arial" w:hAnsi="Arial" w:eastAsia="Arial" w:cs="Arial"/>
+                <w:b/>
                 <w:lang w:val="en-US"/>
               </w:rPr>
-              <w:t>{TEAM_LEADER}</w:t>
+              <w:t>{</w:t>
+            </w:r>
+            <w:r>
+              <w:rPr>
+                <w:rFonts w:hint="default" w:ascii="Arial" w:hAnsi="Arial" w:eastAsia="Arial" w:cs="Arial"/>
+                <w:b/>
+                <w:lang w:val="en-PH"/>
+              </w:rPr>
+              <w:t>TEAM_LEADER</w:t>
+            </w:r>
+            <w:r>
+              <w:rPr>
+                <w:rFonts w:hint="default" w:ascii="Arial" w:hAnsi="Arial" w:eastAsia="Arial" w:cs="Arial"/>
+                <w:b/>
+                <w:lang w:val="en-US"/>
+              </w:rPr>
+              <w:t>_</w:t>
+            </w:r>
+            <w:r>
+              <w:rPr>
+                <w:rFonts w:hint="default" w:ascii="Arial" w:hAnsi="Arial" w:eastAsia="Arial" w:cs="Arial"/>
+                <w:b/>
+                <w:lang w:val="en-PH"/>
+              </w:rPr>
+              <w:t>SERIAL</w:t>
+            </w:r>
+            <w:r>
+              <w:rPr>
+                <w:rFonts w:hint="default" w:ascii="Arial" w:hAnsi="Arial" w:eastAsia="Arial" w:cs="Arial"/>
+                <w:b/>
+                <w:lang w:val="en-US"/>
+              </w:rPr>
+              <w:t>}</w:t>
+            </w:r>
+            <w:r>
+              <w:rPr>
+                <w:rFonts w:hint="default" w:ascii="Arial" w:hAnsi="Arial" w:eastAsia="Arial" w:cs="Arial"/>
+                <w:b/>
+                <w:lang w:val="en-PH"/>
+              </w:rPr>
+              <w:t>)</w:t>
             </w:r>
           </w:p>
           <w:p>
@@ -1171,14 +1227,237 @@
                 <w:b/>
                 <w:lang w:val="en-US"/>
               </w:rPr>
-              <w:t>{INSPECTORS}</w:t>
-            </w:r>
-            <w:r>
-              <w:rPr>
-                <w:rFonts w:ascii="Arial" w:hAnsi="Arial" w:eastAsia="Arial" w:cs="Arial"/>
-                <w:b/>
-              </w:rPr>
-              <w:t xml:space="preserve">      </w:t>
+              <w:t xml:space="preserve">{INSPECTORS_1} </w:t>
+            </w:r>
+            <w:r>
+              <w:rPr>
+                <w:rFonts w:hint="default" w:ascii="Arial" w:hAnsi="Arial" w:eastAsia="Arial" w:cs="Arial"/>
+                <w:b/>
+                <w:lang w:val="en-PH"/>
+              </w:rPr>
+              <w:t>(</w:t>
+            </w:r>
+            <w:r>
+              <w:rPr>
+                <w:rFonts w:hint="default" w:ascii="Arial" w:hAnsi="Arial" w:eastAsia="Arial" w:cs="Arial"/>
+                <w:b/>
+                <w:lang w:val="en-US"/>
+              </w:rPr>
+              <w:t>{</w:t>
+            </w:r>
+            <w:r>
+              <w:rPr>
+                <w:rFonts w:hint="default" w:ascii="Arial" w:hAnsi="Arial" w:eastAsia="Arial" w:cs="Arial"/>
+                <w:b/>
+                <w:lang w:val="en-PH"/>
+              </w:rPr>
+              <w:t>INSPECTOR_1</w:t>
+            </w:r>
+            <w:r>
+              <w:rPr>
+                <w:rFonts w:hint="default" w:ascii="Arial" w:hAnsi="Arial" w:eastAsia="Arial" w:cs="Arial"/>
+                <w:b/>
+                <w:lang w:val="en-US"/>
+              </w:rPr>
+              <w:t>_</w:t>
+            </w:r>
+            <w:r>
+              <w:rPr>
+                <w:rFonts w:hint="default" w:ascii="Arial" w:hAnsi="Arial" w:eastAsia="Arial" w:cs="Arial"/>
+                <w:b/>
+                <w:lang w:val="en-PH"/>
+              </w:rPr>
+              <w:t>SERIAL</w:t>
+            </w:r>
+            <w:r>
+              <w:rPr>
+                <w:rFonts w:hint="default" w:ascii="Arial" w:hAnsi="Arial" w:eastAsia="Arial" w:cs="Arial"/>
+                <w:b/>
+                <w:lang w:val="en-US"/>
+              </w:rPr>
+              <w:t>}</w:t>
+            </w:r>
+            <w:r>
+              <w:rPr>
+                <w:rFonts w:hint="default" w:ascii="Arial" w:hAnsi="Arial" w:eastAsia="Arial" w:cs="Arial"/>
+                <w:b/>
+                <w:lang w:val="en-PH"/>
+              </w:rPr>
+              <w:t>)</w:t>
+            </w:r>
+            <w:r>
+              <w:rPr>
+                <w:rFonts w:ascii="Arial" w:hAnsi="Arial" w:eastAsia="Arial" w:cs="Arial"/>
+                <w:b/>
+              </w:rPr>
+              <w:t xml:space="preserve">   </w:t>
+            </w:r>
+          </w:p>
+          <w:p>
+            <w:pPr>
+              <w:widowControl w:val="0"/>
+              <w:suppressAutoHyphens/>
+              <w:spacing w:line="0" w:lineRule="atLeast"/>
+              <w:ind w:right="27"/>
+              <w:rPr>
+                <w:rFonts w:hint="default" w:ascii="Arial" w:hAnsi="Arial" w:eastAsia="Arial" w:cs="Arial"/>
+                <w:b/>
+                <w:lang w:val="en-US"/>
+              </w:rPr>
+            </w:pPr>
+            <w:r>
+              <w:rPr>
+                <w:rFonts w:hint="default" w:ascii="Arial" w:hAnsi="Arial" w:eastAsia="Arial" w:cs="Arial"/>
+                <w:b/>
+                <w:lang w:val="en-US"/>
+              </w:rPr>
+              <w:t xml:space="preserve">{INSPECTORS_2} </w:t>
+            </w:r>
+            <w:r>
+              <w:rPr>
+                <w:rFonts w:hint="default" w:ascii="Arial" w:hAnsi="Arial" w:eastAsia="Arial" w:cs="Arial"/>
+                <w:b/>
+                <w:lang w:val="en-PH"/>
+              </w:rPr>
+              <w:t>(</w:t>
+            </w:r>
+            <w:r>
+              <w:rPr>
+                <w:rFonts w:hint="default" w:ascii="Arial" w:hAnsi="Arial" w:eastAsia="Arial" w:cs="Arial"/>
+                <w:b/>
+                <w:lang w:val="en-US"/>
+              </w:rPr>
+              <w:t>{</w:t>
+            </w:r>
+            <w:r>
+              <w:rPr>
+                <w:rFonts w:hint="default" w:ascii="Arial" w:hAnsi="Arial" w:eastAsia="Arial" w:cs="Arial"/>
+                <w:b/>
+                <w:lang w:val="en-PH"/>
+              </w:rPr>
+              <w:t>INSPECTOR_2</w:t>
+            </w:r>
+            <w:r>
+              <w:rPr>
+                <w:rFonts w:hint="default" w:ascii="Arial" w:hAnsi="Arial" w:eastAsia="Arial" w:cs="Arial"/>
+                <w:b/>
+                <w:lang w:val="en-US"/>
+              </w:rPr>
+              <w:t>_</w:t>
+            </w:r>
+            <w:r>
+              <w:rPr>
+                <w:rFonts w:hint="default" w:ascii="Arial" w:hAnsi="Arial" w:eastAsia="Arial" w:cs="Arial"/>
+                <w:b/>
+                <w:lang w:val="en-PH"/>
+              </w:rPr>
+              <w:t>SERIAL</w:t>
+            </w:r>
+            <w:r>
+              <w:rPr>
+                <w:rFonts w:hint="default" w:ascii="Arial" w:hAnsi="Arial" w:eastAsia="Arial" w:cs="Arial"/>
+                <w:b/>
+                <w:lang w:val="en-US"/>
+              </w:rPr>
+              <w:t>}</w:t>
+            </w:r>
+            <w:r>
+              <w:rPr>
+                <w:rFonts w:hint="default" w:ascii="Arial" w:hAnsi="Arial" w:eastAsia="Arial" w:cs="Arial"/>
+                <w:b/>
+                <w:lang w:val="en-PH"/>
+              </w:rPr>
+              <w:t>)</w:t>
+            </w:r>
+            <w:r>
+              <w:rPr>
+                <w:rFonts w:ascii="Arial" w:hAnsi="Arial" w:eastAsia="Arial" w:cs="Arial"/>
+                <w:b/>
+              </w:rPr>
+              <w:t xml:space="preserve">   </w:t>
+            </w:r>
+          </w:p>
+          <w:p>
+            <w:pPr>
+              <w:widowControl w:val="0"/>
+              <w:suppressAutoHyphens/>
+              <w:spacing w:line="0" w:lineRule="atLeast"/>
+              <w:ind w:right="27"/>
+              <w:rPr>
+                <w:rFonts w:ascii="Arial" w:hAnsi="Arial" w:eastAsia="Arial" w:cs="Arial"/>
+                <w:b/>
+              </w:rPr>
+            </w:pPr>
+            <w:r>
+              <w:rPr>
+                <w:rFonts w:hint="default" w:ascii="Arial" w:hAnsi="Arial" w:eastAsia="Arial" w:cs="Arial"/>
+                <w:b/>
+                <w:lang w:val="en-US"/>
+              </w:rPr>
+              <w:t xml:space="preserve">{INSPECTORS_3} </w:t>
+            </w:r>
+            <w:r>
+              <w:rPr>
+                <w:rFonts w:hint="default" w:ascii="Arial" w:hAnsi="Arial" w:eastAsia="Arial" w:cs="Arial"/>
+                <w:b/>
+                <w:lang w:val="en-PH"/>
+              </w:rPr>
+              <w:t>(</w:t>
+            </w:r>
+            <w:r>
+              <w:rPr>
+                <w:rFonts w:hint="default" w:ascii="Arial" w:hAnsi="Arial" w:eastAsia="Arial" w:cs="Arial"/>
+                <w:b/>
+                <w:lang w:val="en-US"/>
+              </w:rPr>
+              <w:t>{</w:t>
+            </w:r>
+            <w:r>
+              <w:rPr>
+                <w:rFonts w:hint="default" w:ascii="Arial" w:hAnsi="Arial" w:eastAsia="Arial" w:cs="Arial"/>
+                <w:b/>
+                <w:lang w:val="en-PH"/>
+              </w:rPr>
+              <w:t>INSPECTOR_3</w:t>
+            </w:r>
+            <w:r>
+              <w:rPr>
+                <w:rFonts w:hint="default" w:ascii="Arial" w:hAnsi="Arial" w:eastAsia="Arial" w:cs="Arial"/>
+                <w:b/>
+                <w:lang w:val="en-US"/>
+              </w:rPr>
+              <w:t>_</w:t>
+            </w:r>
+            <w:r>
+              <w:rPr>
+                <w:rFonts w:hint="default" w:ascii="Arial" w:hAnsi="Arial" w:eastAsia="Arial" w:cs="Arial"/>
+                <w:b/>
+                <w:lang w:val="en-PH"/>
+              </w:rPr>
+              <w:t>SERIAL</w:t>
+            </w:r>
+            <w:r>
+              <w:rPr>
+                <w:rFonts w:hint="default" w:ascii="Arial" w:hAnsi="Arial" w:eastAsia="Arial" w:cs="Arial"/>
+                <w:b/>
+                <w:lang w:val="en-US"/>
+              </w:rPr>
+              <w:t>}</w:t>
+            </w:r>
+            <w:r>
+              <w:rPr>
+                <w:rFonts w:hint="default" w:ascii="Arial" w:hAnsi="Arial" w:eastAsia="Arial" w:cs="Arial"/>
+                <w:b/>
+                <w:lang w:val="en-PH"/>
+              </w:rPr>
+              <w:t>)</w:t>
+            </w:r>
+            <w:r>
+              <w:rPr>
+                <w:rFonts w:ascii="Arial" w:hAnsi="Arial" w:eastAsia="Arial" w:cs="Arial"/>
+                <w:b/>
+              </w:rPr>
+              <w:t xml:space="preserve">        </w:t>
             </w:r>
           </w:p>
         </w:tc>
@@ -1673,11 +1952,27 @@
             </w:r>
             <w:r>
               <w:rPr>
+                <w:rFonts w:hint="default" w:ascii="Arial" w:hAnsi="Arial" w:eastAsia="Times New Roman" w:cs="Arial"/>
+                <w:color w:val="1C1E21"/>
+                <w:lang w:val="en-US" w:eastAsia="en-PH"/>
+              </w:rPr>
+              <w:t>{NTC_NUMBER}</w:t>
+            </w:r>
+            <w:r>
+              <w:rPr>
                 <w:rFonts w:ascii="Arial" w:hAnsi="Arial" w:eastAsia="Times New Roman" w:cs="Arial"/>
                 <w:color w:val="1C1E21"/>
                 <w:lang w:eastAsia="en-PH"/>
               </w:rPr>
-              <w:fldChar w:fldCharType="begin"/>
+              <w:t xml:space="preserve"> dated </w:t>
+            </w:r>
+            <w:r>
+              <w:rPr>
+                <w:rFonts w:hint="default" w:ascii="Arial" w:hAnsi="Arial" w:eastAsia="Times New Roman" w:cs="Arial"/>
+                <w:color w:val="1C1E21"/>
+                <w:lang w:val="en-US" w:eastAsia="en-PH"/>
+              </w:rPr>
+              <w:t xml:space="preserve">{NTC_DATE} </w:t>
             </w:r>
             <w:r>
               <w:rPr>
@@ -1685,93 +1980,7 @@
                 <w:color w:val="1C1E21"/>
                 <w:lang w:eastAsia="en-PH"/>
               </w:rPr>
-              <w:instrText xml:space="preserve"> MERGEFIELD CONTROL_NUMBER </w:instrText>
-            </w:r>
-            <w:r>
-              <w:rPr>
-                <w:rFonts w:ascii="Arial" w:hAnsi="Arial" w:eastAsia="Times New Roman" w:cs="Arial"/>
-                <w:color w:val="1C1E21"/>
-                <w:lang w:eastAsia="en-PH"/>
-              </w:rPr>
-              <w:fldChar w:fldCharType="separate"/>
-            </w:r>
-            <w:r>
-              <w:rPr>
-                <w:rFonts w:ascii="Arial" w:hAnsi="Arial" w:eastAsia="Times New Roman" w:cs="Arial"/>
-                <w:color w:val="1C1E21"/>
-                <w:lang w:eastAsia="en-PH"/>
-              </w:rPr>
-              <w:t>R10-stn5-123456</w:t>
-            </w:r>
-            <w:r>
-              <w:rPr>
-                <w:rFonts w:ascii="Arial" w:hAnsi="Arial" w:eastAsia="Times New Roman" w:cs="Arial"/>
-                <w:color w:val="1C1E21"/>
-                <w:lang w:eastAsia="en-PH"/>
-              </w:rPr>
-              <w:fldChar w:fldCharType="end"/>
-            </w:r>
-            <w:r>
-              <w:rPr>
-                <w:rFonts w:ascii="Arial" w:hAnsi="Arial" w:eastAsia="Times New Roman" w:cs="Arial"/>
-                <w:color w:val="1C1E21"/>
-                <w:lang w:eastAsia="en-PH"/>
-              </w:rPr>
-              <w:t xml:space="preserve"> dated </w:t>
-            </w:r>
-            <w:r>
-              <w:rPr>
-                <w:rFonts w:ascii="Arial" w:hAnsi="Arial" w:eastAsia="Times New Roman" w:cs="Arial"/>
-                <w:color w:val="1C1E21"/>
-                <w:lang w:eastAsia="en-PH"/>
-              </w:rPr>
-              <w:fldChar w:fldCharType="begin"/>
-            </w:r>
-            <w:r>
-              <w:rPr>
-                <w:rFonts w:ascii="Arial" w:hAnsi="Arial" w:eastAsia="Times New Roman" w:cs="Arial"/>
-                <w:color w:val="1C1E21"/>
-                <w:lang w:eastAsia="en-PH"/>
-              </w:rPr>
-              <w:instrText xml:space="preserve"> MERGEFIELD DATE_ISSUED_NTC </w:instrText>
-            </w:r>
-            <w:r>
-              <w:rPr>
-                <w:rFonts w:ascii="Arial" w:hAnsi="Arial" w:cs="Arial"/>
-              </w:rPr>
-              <w:instrText xml:space="preserve">\@ "MMMM d, yyyy" </w:instrText>
-            </w:r>
-            <w:r>
-              <w:rPr>
-                <w:rFonts w:ascii="Arial" w:hAnsi="Arial" w:eastAsia="Times New Roman" w:cs="Arial"/>
-                <w:color w:val="1C1E21"/>
-                <w:lang w:eastAsia="en-PH"/>
-              </w:rPr>
-              <w:fldChar w:fldCharType="separate"/>
-            </w:r>
-            <w:r>
-              <w:rPr>
-                <w:rFonts w:ascii="Arial" w:hAnsi="Arial" w:eastAsia="Times New Roman" w:cs="Arial"/>
-                <w:color w:val="1C1E21"/>
-                <w:lang w:eastAsia="en-PH"/>
-              </w:rPr>
-              <w:t>January 2, 2022</w:t>
-            </w:r>
-            <w:r>
-              <w:rPr>
-                <w:rFonts w:ascii="Arial" w:hAnsi="Arial" w:eastAsia="Times New Roman" w:cs="Arial"/>
-                <w:color w:val="1C1E21"/>
-                <w:lang w:eastAsia="en-PH"/>
-              </w:rPr>
-              <w:fldChar w:fldCharType="end"/>
-            </w:r>
-            <w:r>
-              <w:rPr>
-                <w:rFonts w:ascii="Arial" w:hAnsi="Arial" w:eastAsia="Times New Roman" w:cs="Arial"/>
-                <w:color w:val="1C1E21"/>
-                <w:lang w:eastAsia="en-PH"/>
-              </w:rPr>
-              <w:t xml:space="preserve"> required under section </w:t>
+              <w:t xml:space="preserve">required under section </w:t>
             </w:r>
             <w:r>
               <w:fldChar w:fldCharType="begin"/>

--- a/templates/reinspection.docx
+++ b/templates/reinspection.docx
@@ -1227,7 +1227,7 @@
                 <w:b/>
                 <w:lang w:val="en-US"/>
               </w:rPr>
-              <w:t xml:space="preserve">{INSPECTORS_1} </w:t>
+              <w:t xml:space="preserve">{INSPECTOR} </w:t>
             </w:r>
             <w:r>
               <w:rPr>
@@ -1311,7 +1311,7 @@
                 <w:b/>
                 <w:lang w:val="en-US"/>
               </w:rPr>
-              <w:t xml:space="preserve">{INSPECTORS_2} </w:t>
+              <w:t xml:space="preserve">{INSPECTOR_2} </w:t>
             </w:r>
             <w:r>
               <w:rPr>
@@ -1394,7 +1394,7 @@
                 <w:b/>
                 <w:lang w:val="en-US"/>
               </w:rPr>
-              <w:t xml:space="preserve">{INSPECTORS_3} </w:t>
+              <w:t xml:space="preserve">{INSPECTOR_3} </w:t>
             </w:r>
             <w:r>
               <w:rPr>

--- a/templates/reinspection.docx
+++ b/templates/reinspection.docx
@@ -1159,7 +1159,7 @@
                 <w:b/>
                 <w:lang w:val="en-PH"/>
               </w:rPr>
-              <w:t xml:space="preserve"> (</w:t>
+              <w:t xml:space="preserve"> </w:t>
             </w:r>
             <w:r>
               <w:rPr>
@@ -1200,14 +1200,6 @@
                 <w:lang w:val="en-US"/>
               </w:rPr>
               <w:t>}</w:t>
-            </w:r>
-            <w:r>
-              <w:rPr>
-                <w:rFonts w:hint="default" w:ascii="Arial" w:hAnsi="Arial" w:eastAsia="Arial" w:cs="Arial"/>
-                <w:b/>
-                <w:lang w:val="en-PH"/>
-              </w:rPr>
-              <w:t>)</w:t>
             </w:r>
           </w:p>
           <w:p>
@@ -1227,7 +1219,7 @@
                 <w:b/>
                 <w:lang w:val="en-US"/>
               </w:rPr>
-              <w:t xml:space="preserve">{INSPECTOR} </w:t>
+              <w:t>{INSPECTOR} {</w:t>
             </w:r>
             <w:r>
               <w:rPr>
@@ -1235,7 +1227,7 @@
                 <w:b/>
                 <w:lang w:val="en-PH"/>
               </w:rPr>
-              <w:t>(</w:t>
+              <w:t>INSPECTOR_1</w:t>
             </w:r>
             <w:r>
               <w:rPr>
@@ -1243,7 +1235,7 @@
                 <w:b/>
                 <w:lang w:val="en-US"/>
               </w:rPr>
-              <w:t>{</w:t>
+              <w:t>_</w:t>
             </w:r>
             <w:r>
               <w:rPr>
@@ -1251,7 +1243,7 @@
                 <w:b/>
                 <w:lang w:val="en-PH"/>
               </w:rPr>
-              <w:t>INSPECTOR_1</w:t>
+              <w:t>SERIAL</w:t>
             </w:r>
             <w:r>
               <w:rPr>
@@ -1259,38 +1251,7 @@
                 <w:b/>
                 <w:lang w:val="en-US"/>
               </w:rPr>
-              <w:t>_</w:t>
-            </w:r>
-            <w:r>
-              <w:rPr>
-                <w:rFonts w:hint="default" w:ascii="Arial" w:hAnsi="Arial" w:eastAsia="Arial" w:cs="Arial"/>
-                <w:b/>
-                <w:lang w:val="en-PH"/>
-              </w:rPr>
-              <w:t>SERIAL</w:t>
-            </w:r>
-            <w:r>
-              <w:rPr>
-                <w:rFonts w:hint="default" w:ascii="Arial" w:hAnsi="Arial" w:eastAsia="Arial" w:cs="Arial"/>
-                <w:b/>
-                <w:lang w:val="en-US"/>
-              </w:rPr>
               <w:t>}</w:t>
-            </w:r>
-            <w:r>
-              <w:rPr>
-                <w:rFonts w:hint="default" w:ascii="Arial" w:hAnsi="Arial" w:eastAsia="Arial" w:cs="Arial"/>
-                <w:b/>
-                <w:lang w:val="en-PH"/>
-              </w:rPr>
-              <w:t>)</w:t>
-            </w:r>
-            <w:r>
-              <w:rPr>
-                <w:rFonts w:ascii="Arial" w:hAnsi="Arial" w:eastAsia="Arial" w:cs="Arial"/>
-                <w:b/>
-              </w:rPr>
-              <w:t xml:space="preserve">   </w:t>
             </w:r>
           </w:p>
           <w:p>
@@ -1311,7 +1272,7 @@
                 <w:b/>
                 <w:lang w:val="en-US"/>
               </w:rPr>
-              <w:t xml:space="preserve">{INSPECTOR_2} </w:t>
+              <w:t>{INSPECTOR_2} {</w:t>
             </w:r>
             <w:r>
               <w:rPr>
@@ -1319,15 +1280,25 @@
                 <w:b/>
                 <w:lang w:val="en-PH"/>
               </w:rPr>
-              <w:t>(</w:t>
-            </w:r>
+              <w:t>I</w:t>
+            </w:r>
+            <w:bookmarkStart w:id="0" w:name="_GoBack"/>
+            <w:bookmarkEnd w:id="0"/>
             <w:r>
               <w:rPr>
                 <w:rFonts w:hint="default" w:ascii="Arial" w:hAnsi="Arial" w:eastAsia="Arial" w:cs="Arial"/>
                 <w:b/>
+                <w:lang w:val="en-PH"/>
+              </w:rPr>
+              <w:t>NSPECTOR_2</w:t>
+            </w:r>
+            <w:r>
+              <w:rPr>
+                <w:rFonts w:hint="default" w:ascii="Arial" w:hAnsi="Arial" w:eastAsia="Arial" w:cs="Arial"/>
+                <w:b/>
                 <w:lang w:val="en-US"/>
               </w:rPr>
-              <w:t>{</w:t>
+              <w:t>_</w:t>
             </w:r>
             <w:r>
               <w:rPr>
@@ -1335,7 +1306,7 @@
                 <w:b/>
                 <w:lang w:val="en-PH"/>
               </w:rPr>
-              <w:t>INSPECTOR_2</w:t>
+              <w:t>SERIAL</w:t>
             </w:r>
             <w:r>
               <w:rPr>
@@ -1343,31 +1314,7 @@
                 <w:b/>
                 <w:lang w:val="en-US"/>
               </w:rPr>
-              <w:t>_</w:t>
-            </w:r>
-            <w:r>
-              <w:rPr>
-                <w:rFonts w:hint="default" w:ascii="Arial" w:hAnsi="Arial" w:eastAsia="Arial" w:cs="Arial"/>
-                <w:b/>
-                <w:lang w:val="en-PH"/>
-              </w:rPr>
-              <w:t>SERIAL</w:t>
-            </w:r>
-            <w:r>
-              <w:rPr>
-                <w:rFonts w:hint="default" w:ascii="Arial" w:hAnsi="Arial" w:eastAsia="Arial" w:cs="Arial"/>
-                <w:b/>
-                <w:lang w:val="en-US"/>
-              </w:rPr>
               <w:t>}</w:t>
-            </w:r>
-            <w:r>
-              <w:rPr>
-                <w:rFonts w:hint="default" w:ascii="Arial" w:hAnsi="Arial" w:eastAsia="Arial" w:cs="Arial"/>
-                <w:b/>
-                <w:lang w:val="en-PH"/>
-              </w:rPr>
-              <w:t>)</w:t>
             </w:r>
             <w:r>
               <w:rPr>
@@ -1394,7 +1341,7 @@
                 <w:b/>
                 <w:lang w:val="en-US"/>
               </w:rPr>
-              <w:t xml:space="preserve">{INSPECTOR_3} </w:t>
+              <w:t>{INSPECTOR_3} {</w:t>
             </w:r>
             <w:r>
               <w:rPr>
@@ -1402,7 +1349,7 @@
                 <w:b/>
                 <w:lang w:val="en-PH"/>
               </w:rPr>
-              <w:t>(</w:t>
+              <w:t>INSPECTOR_3</w:t>
             </w:r>
             <w:r>
               <w:rPr>
@@ -1410,7 +1357,7 @@
                 <w:b/>
                 <w:lang w:val="en-US"/>
               </w:rPr>
-              <w:t>{</w:t>
+              <w:t>_</w:t>
             </w:r>
             <w:r>
               <w:rPr>
@@ -1418,7 +1365,7 @@
                 <w:b/>
                 <w:lang w:val="en-PH"/>
               </w:rPr>
-              <w:t>INSPECTOR_3</w:t>
+              <w:t>SERIAL</w:t>
             </w:r>
             <w:r>
               <w:rPr>
@@ -1426,38 +1373,14 @@
                 <w:b/>
                 <w:lang w:val="en-US"/>
               </w:rPr>
-              <w:t>_</w:t>
-            </w:r>
-            <w:r>
-              <w:rPr>
-                <w:rFonts w:hint="default" w:ascii="Arial" w:hAnsi="Arial" w:eastAsia="Arial" w:cs="Arial"/>
-                <w:b/>
-                <w:lang w:val="en-PH"/>
-              </w:rPr>
-              <w:t>SERIAL</w:t>
-            </w:r>
-            <w:r>
-              <w:rPr>
-                <w:rFonts w:hint="default" w:ascii="Arial" w:hAnsi="Arial" w:eastAsia="Arial" w:cs="Arial"/>
-                <w:b/>
-                <w:lang w:val="en-US"/>
-              </w:rPr>
               <w:t>}</w:t>
             </w:r>
             <w:r>
               <w:rPr>
-                <w:rFonts w:hint="default" w:ascii="Arial" w:hAnsi="Arial" w:eastAsia="Arial" w:cs="Arial"/>
-                <w:b/>
-                <w:lang w:val="en-PH"/>
-              </w:rPr>
-              <w:t>)</w:t>
-            </w:r>
-            <w:r>
-              <w:rPr>
-                <w:rFonts w:ascii="Arial" w:hAnsi="Arial" w:eastAsia="Arial" w:cs="Arial"/>
-                <w:b/>
-              </w:rPr>
-              <w:t xml:space="preserve">        </w:t>
+                <w:rFonts w:ascii="Arial" w:hAnsi="Arial" w:eastAsia="Arial" w:cs="Arial"/>
+                <w:b/>
+              </w:rPr>
+              <w:t xml:space="preserve">      </w:t>
             </w:r>
           </w:p>
         </w:tc>

--- a/templates/reinspection.docx
+++ b/templates/reinspection.docx
@@ -1219,7 +1219,23 @@
                 <w:b/>
                 <w:lang w:val="en-US"/>
               </w:rPr>
-              <w:t>{INSPECTOR} {</w:t>
+              <w:t>{INSPECTOR</w:t>
+            </w:r>
+            <w:r>
+              <w:rPr>
+                <w:rFonts w:hint="default" w:ascii="Arial" w:hAnsi="Arial" w:eastAsia="Arial" w:cs="Arial"/>
+                <w:b/>
+                <w:lang w:val="en-PH"/>
+              </w:rPr>
+              <w:t>_1</w:t>
+            </w:r>
+            <w:r>
+              <w:rPr>
+                <w:rFonts w:hint="default" w:ascii="Arial" w:hAnsi="Arial" w:eastAsia="Arial" w:cs="Arial"/>
+                <w:b/>
+                <w:lang w:val="en-US"/>
+              </w:rPr>
+              <w:t>} {</w:t>
             </w:r>
             <w:r>
               <w:rPr>
@@ -1280,17 +1296,7 @@
                 <w:b/>
                 <w:lang w:val="en-PH"/>
               </w:rPr>
-              <w:t>I</w:t>
-            </w:r>
-            <w:bookmarkStart w:id="0" w:name="_GoBack"/>
-            <w:bookmarkEnd w:id="0"/>
-            <w:r>
-              <w:rPr>
-                <w:rFonts w:hint="default" w:ascii="Arial" w:hAnsi="Arial" w:eastAsia="Arial" w:cs="Arial"/>
-                <w:b/>
-                <w:lang w:val="en-PH"/>
-              </w:rPr>
-              <w:t>NSPECTOR_2</w:t>
+              <w:t>INSPECTOR_2</w:t>
             </w:r>
             <w:r>
               <w:rPr>
